--- a/lab3/report.docx
+++ b/lab3/report.docx
@@ -409,10 +409,10 @@
           <w:lang w:val="en-CA"/>
         </w:rPr>
         <w:drawing>
-          <wp:inline distT="0" distB="0" distL="0" distR="0" wp14:anchorId="3A72B4DD" wp14:editId="78B19B84">
-            <wp:extent cx="5271770" cy="4102735"/>
-            <wp:effectExtent l="0" t="0" r="5080" b="0"/>
-            <wp:docPr id="1" name="Picture 1"/>
+          <wp:inline distT="0" distB="0" distL="0" distR="0" wp14:anchorId="1B0DDBC2" wp14:editId="16CBB515">
+            <wp:extent cx="5271770" cy="4277995"/>
+            <wp:effectExtent l="0" t="0" r="5080" b="8255"/>
+            <wp:docPr id="6" name="Picture 6"/>
             <wp:cNvGraphicFramePr>
               <a:graphicFrameLocks xmlns:a="http://schemas.openxmlformats.org/drawingml/2006/main" noChangeAspect="1"/>
             </wp:cNvGraphicFramePr>
@@ -441,7 +441,7 @@
                   <pic:spPr bwMode="auto">
                     <a:xfrm>
                       <a:off x="0" y="0"/>
-                      <a:ext cx="5271770" cy="4102735"/>
+                      <a:ext cx="5271770" cy="4277995"/>
                     </a:xfrm>
                     <a:prstGeom prst="rect">
                       <a:avLst/>
@@ -947,6 +947,7 @@
           <w:sz w:val="20"/>
           <w:szCs w:val="20"/>
         </w:rPr>
+        <w:lastRenderedPageBreak/>
         <w:t>%</w:t>
       </w:r>
     </w:p>
@@ -969,7 +970,6 @@
           <w:sz w:val="20"/>
           <w:szCs w:val="20"/>
         </w:rPr>
-        <w:lastRenderedPageBreak/>
         <w:t>% Make the time vector for replayed sound spurt</w:t>
       </w:r>
     </w:p>
@@ -2041,10 +2041,10 @@
           <w:szCs w:val="20"/>
         </w:rPr>
         <w:drawing>
-          <wp:inline distT="0" distB="0" distL="0" distR="0" wp14:anchorId="0FB33520" wp14:editId="3A740D7E">
-            <wp:extent cx="5271770" cy="3745230"/>
-            <wp:effectExtent l="0" t="0" r="5080" b="7620"/>
-            <wp:docPr id="2" name="Picture 2"/>
+          <wp:inline distT="0" distB="0" distL="0" distR="0" wp14:anchorId="69F755E2" wp14:editId="57A086B8">
+            <wp:extent cx="5263515" cy="3768725"/>
+            <wp:effectExtent l="0" t="0" r="0" b="3175"/>
+            <wp:docPr id="7" name="Picture 7"/>
             <wp:cNvGraphicFramePr>
               <a:graphicFrameLocks xmlns:a="http://schemas.openxmlformats.org/drawingml/2006/main" noChangeAspect="1"/>
             </wp:cNvGraphicFramePr>
@@ -2073,7 +2073,7 @@
                   <pic:spPr bwMode="auto">
                     <a:xfrm>
                       <a:off x="0" y="0"/>
-                      <a:ext cx="5271770" cy="3745230"/>
+                      <a:ext cx="5263515" cy="3768725"/>
                     </a:xfrm>
                     <a:prstGeom prst="rect">
                       <a:avLst/>
@@ -2101,27 +2101,6 @@
           <w:szCs w:val="24"/>
         </w:rPr>
       </w:pPr>
-    </w:p>
-    <w:p>
-      <w:pPr>
-        <w:rPr>
-          <w:rFonts w:ascii="Calibri" w:hAnsi="Calibri" w:cs="Calibri"/>
-          <w:sz w:val="24"/>
-          <w:szCs w:val="24"/>
-        </w:rPr>
-      </w:pPr>
-    </w:p>
-    <w:p>
-      <w:pPr>
-        <w:widowControl/>
-        <w:jc w:val="left"/>
-        <w:rPr>
-          <w:rFonts w:ascii="Calibri" w:eastAsia="宋体" w:hAnsi="Calibri" w:cs="Calibri"/>
-          <w:kern w:val="0"/>
-          <w:sz w:val="24"/>
-          <w:szCs w:val="24"/>
-        </w:rPr>
-      </w:pPr>
       <w:r>
         <w:rPr>
           <w:rFonts w:ascii="Calibri" w:eastAsia="宋体" w:hAnsi="Calibri" w:cs="Calibri" w:hint="eastAsia"/>
@@ -2251,1352 +2230,16 @@
       </w:pPr>
       <w:r>
         <w:rPr>
-          <w:rFonts w:ascii="Calibri" w:hAnsi="Calibri" w:cs="Calibri" w:hint="eastAsia"/>
-          <w:sz w:val="24"/>
-          <w:szCs w:val="24"/>
-        </w:rPr>
-        <w:t>W</w:t>
-      </w:r>
-      <w:r>
-        <w:rPr>
-          <w:rFonts w:ascii="Calibri" w:hAnsi="Calibri" w:cs="Calibri"/>
-          <w:sz w:val="24"/>
-          <w:szCs w:val="24"/>
-        </w:rPr>
-        <w:t>hen the input frequencies are 7200, 7600, 7800 and 7900Hz</w:t>
-      </w:r>
-      <w:r>
-        <w:rPr>
-          <w:rFonts w:ascii="Calibri" w:hAnsi="Calibri" w:cs="Calibri"/>
-          <w:sz w:val="24"/>
-          <w:szCs w:val="24"/>
-        </w:rPr>
-        <w:t xml:space="preserve"> and being concatenated from low</w:t>
-      </w:r>
-      <w:r>
-        <w:rPr>
-          <w:rFonts w:ascii="Calibri" w:hAnsi="Calibri" w:cs="Calibri"/>
-          <w:sz w:val="24"/>
-          <w:szCs w:val="24"/>
-        </w:rPr>
-        <w:t xml:space="preserve"> frequency</w:t>
-      </w:r>
-      <w:r>
-        <w:rPr>
-          <w:rFonts w:ascii="Calibri" w:hAnsi="Calibri" w:cs="Calibri"/>
-          <w:sz w:val="24"/>
-          <w:szCs w:val="24"/>
-        </w:rPr>
-        <w:t xml:space="preserve"> to high</w:t>
-      </w:r>
-      <w:r>
-        <w:rPr>
-          <w:rFonts w:ascii="Calibri" w:hAnsi="Calibri" w:cs="Calibri"/>
-          <w:sz w:val="24"/>
-          <w:szCs w:val="24"/>
-        </w:rPr>
-        <w:t xml:space="preserve"> </w:t>
-      </w:r>
-      <w:r>
-        <w:rPr>
-          <w:rFonts w:ascii="Calibri" w:hAnsi="Calibri" w:cs="Calibri" w:hint="eastAsia"/>
-          <w:sz w:val="24"/>
-          <w:szCs w:val="24"/>
-        </w:rPr>
-        <w:t>frequency</w:t>
-      </w:r>
-      <w:r>
-        <w:rPr>
-          <w:rFonts w:ascii="Calibri" w:hAnsi="Calibri" w:cs="Calibri"/>
-          <w:sz w:val="24"/>
-          <w:szCs w:val="24"/>
-        </w:rPr>
-        <w:t xml:space="preserve"> in a single vector</w:t>
-      </w:r>
-      <w:r>
-        <w:rPr>
-          <w:rFonts w:ascii="Calibri" w:hAnsi="Calibri" w:cs="Calibri"/>
-          <w:sz w:val="24"/>
-          <w:szCs w:val="24"/>
-        </w:rPr>
-        <w:t>.</w:t>
-      </w:r>
-      <w:r>
-        <w:rPr>
-          <w:rFonts w:ascii="Calibri" w:hAnsi="Calibri" w:cs="Calibri"/>
-          <w:sz w:val="24"/>
-          <w:szCs w:val="24"/>
-        </w:rPr>
-        <w:t xml:space="preserve"> The pitch of the sound file will be highest for the first two seconds and decreasing within every two seconds. With the increase of the input frequency, the output sound(pitch) is decreasing in this case. </w:t>
-      </w:r>
-    </w:p>
-    <w:p>
-      <w:pPr>
-        <w:rPr>
-          <w:rFonts w:ascii="Calibri" w:hAnsi="Calibri" w:cs="Calibri"/>
-          <w:sz w:val="24"/>
-          <w:szCs w:val="24"/>
-        </w:rPr>
-      </w:pPr>
-    </w:p>
-    <w:p>
-      <w:pPr>
-        <w:rPr>
-          <w:rFonts w:ascii="Calibri" w:hAnsi="Calibri" w:cs="Calibri"/>
-          <w:sz w:val="24"/>
-          <w:szCs w:val="24"/>
-        </w:rPr>
-      </w:pPr>
-      <w:r>
-        <w:rPr>
-          <w:rFonts w:ascii="Calibri" w:hAnsi="Calibri" w:cs="Calibri"/>
-          <w:sz w:val="24"/>
-          <w:szCs w:val="24"/>
-        </w:rPr>
-        <w:t>And when keep increasing the input frequency</w:t>
-      </w:r>
-      <w:r>
-        <w:rPr>
-          <w:rFonts w:ascii="Calibri" w:hAnsi="Calibri" w:cs="Calibri"/>
-          <w:sz w:val="24"/>
-          <w:szCs w:val="24"/>
-        </w:rPr>
-        <w:t xml:space="preserve"> beyond the sampling frequency</w:t>
-      </w:r>
-      <w:r>
-        <w:rPr>
-          <w:rFonts w:ascii="Calibri" w:hAnsi="Calibri" w:cs="Calibri"/>
-          <w:sz w:val="24"/>
-          <w:szCs w:val="24"/>
-        </w:rPr>
-        <w:t xml:space="preserve">, </w:t>
-      </w:r>
-      <w:r>
-        <w:rPr>
-          <w:rFonts w:ascii="Calibri" w:hAnsi="Calibri" w:cs="Calibri"/>
-          <w:sz w:val="24"/>
-          <w:szCs w:val="24"/>
-        </w:rPr>
-        <w:t xml:space="preserve">there is still possible to produce the </w:t>
-      </w:r>
-      <w:r>
-        <w:rPr>
-          <w:rFonts w:ascii="Calibri" w:hAnsi="Calibri" w:cs="Calibri"/>
-          <w:sz w:val="24"/>
-          <w:szCs w:val="24"/>
-        </w:rPr>
-        <w:t>sound,</w:t>
-      </w:r>
-      <w:r>
-        <w:rPr>
-          <w:rFonts w:ascii="Calibri" w:hAnsi="Calibri" w:cs="Calibri"/>
-          <w:sz w:val="24"/>
-          <w:szCs w:val="24"/>
-        </w:rPr>
-        <w:t xml:space="preserve"> but it is inconsistent and do not match the same pattern of the input frequency</w:t>
-      </w:r>
-      <w:r>
-        <w:rPr>
-          <w:rFonts w:ascii="Calibri" w:hAnsi="Calibri" w:cs="Calibri"/>
-          <w:sz w:val="24"/>
-          <w:szCs w:val="24"/>
-        </w:rPr>
-        <w:t>. When the input frequencies are multiples of 4000, there will be no output sound.</w:t>
-      </w:r>
-    </w:p>
-    <w:p>
-      <w:pPr>
-        <w:rPr>
-          <w:rFonts w:ascii="Calibri" w:hAnsi="Calibri" w:cs="Calibri"/>
-          <w:sz w:val="24"/>
-          <w:szCs w:val="24"/>
-        </w:rPr>
-      </w:pPr>
-    </w:p>
-    <w:p>
-      <w:pPr>
-        <w:rPr>
-          <w:rFonts w:ascii="Calibri" w:hAnsi="Calibri" w:cs="Calibri" w:hint="eastAsia"/>
-          <w:sz w:val="24"/>
-          <w:szCs w:val="24"/>
-        </w:rPr>
-      </w:pPr>
-      <w:r>
-        <w:rPr>
-          <w:rFonts w:ascii="Calibri" w:hAnsi="Calibri" w:cs="Calibri" w:hint="eastAsia"/>
-          <w:sz w:val="24"/>
-          <w:szCs w:val="24"/>
-        </w:rPr>
-        <w:t>T</w:t>
-      </w:r>
-      <w:r>
-        <w:rPr>
-          <w:rFonts w:ascii="Calibri" w:hAnsi="Calibri" w:cs="Calibri"/>
-          <w:sz w:val="24"/>
-          <w:szCs w:val="24"/>
-        </w:rPr>
-        <w:t>he reason why this aliasing occurs is because the sampling rate frequency(8kHz) is not beyond two times of the input frequency(7200Hz). According to the Nyquist Sampling Theorem,</w:t>
-      </w:r>
-      <w:r>
-        <w:rPr>
-          <w:rFonts w:ascii="Calibri" w:hAnsi="Calibri" w:cs="Calibri"/>
-          <w:sz w:val="24"/>
-          <w:szCs w:val="24"/>
-        </w:rPr>
-        <w:t xml:space="preserve"> a frequency component can be exactly represented by sample taken at a rate of at least two times the frequency component value. As a result, when the input frequency is beyond the one half the sampling frequency(4000Hz), aliasing will </w:t>
-      </w:r>
-      <w:r>
-        <w:rPr>
-          <w:rFonts w:ascii="Calibri" w:hAnsi="Calibri" w:cs="Calibri"/>
-          <w:sz w:val="24"/>
-          <w:szCs w:val="24"/>
-        </w:rPr>
-        <w:t>occur,</w:t>
-      </w:r>
-      <w:r>
-        <w:rPr>
-          <w:rFonts w:ascii="Calibri" w:hAnsi="Calibri" w:cs="Calibri"/>
-          <w:sz w:val="24"/>
-          <w:szCs w:val="24"/>
-        </w:rPr>
-        <w:t xml:space="preserve"> and the output frequency will not follow the same pattern as the input frequency.  </w:t>
-      </w:r>
-    </w:p>
-    <w:p>
-      <w:pPr>
-        <w:rPr>
-          <w:rFonts w:ascii="Calibri" w:hAnsi="Calibri" w:cs="Calibri"/>
-          <w:sz w:val="24"/>
-          <w:szCs w:val="24"/>
-        </w:rPr>
-      </w:pPr>
-    </w:p>
-    <w:p>
-      <w:pPr>
-        <w:rPr>
-          <w:rFonts w:ascii="Calibri" w:hAnsi="Calibri" w:cs="Calibri" w:hint="eastAsia"/>
-          <w:sz w:val="24"/>
-          <w:szCs w:val="24"/>
-        </w:rPr>
-      </w:pPr>
-    </w:p>
-    <w:p>
-      <w:pPr>
-        <w:rPr>
-          <w:rFonts w:ascii="Calibri" w:hAnsi="Calibri" w:cs="Calibri"/>
-          <w:sz w:val="24"/>
-          <w:szCs w:val="24"/>
-        </w:rPr>
-      </w:pPr>
-      <w:r>
-        <w:rPr>
-          <w:rFonts w:ascii="Calibri" w:hAnsi="Calibri" w:cs="Calibri" w:hint="eastAsia"/>
-          <w:sz w:val="24"/>
-          <w:szCs w:val="24"/>
-        </w:rPr>
-        <w:t>4</w:t>
-      </w:r>
-      <w:r>
-        <w:rPr>
-          <w:rFonts w:ascii="Calibri" w:hAnsi="Calibri" w:cs="Calibri"/>
-          <w:sz w:val="24"/>
-          <w:szCs w:val="24"/>
-        </w:rPr>
-        <w:t xml:space="preserve">: If the anti-aliasing pre-filtering is not used on the telephone system, when the energy of human voice beyond one half of the sampling </w:t>
-      </w:r>
-      <w:r>
-        <w:rPr>
-          <w:rFonts w:ascii="Calibri" w:hAnsi="Calibri" w:cs="Calibri"/>
-          <w:sz w:val="24"/>
-          <w:szCs w:val="24"/>
-        </w:rPr>
-        <w:t>frequency (</w:t>
-      </w:r>
-      <w:r>
-        <w:rPr>
-          <w:rFonts w:ascii="Calibri" w:hAnsi="Calibri" w:cs="Calibri"/>
-          <w:sz w:val="24"/>
-          <w:szCs w:val="24"/>
-        </w:rPr>
-        <w:t>the Nyquist sampling rate constraint is not observed</w:t>
-      </w:r>
-      <w:r>
-        <w:rPr>
-          <w:rFonts w:ascii="Calibri" w:hAnsi="Calibri" w:cs="Calibri"/>
-          <w:sz w:val="24"/>
-          <w:szCs w:val="24"/>
-        </w:rPr>
-        <w:t>)</w:t>
-      </w:r>
-      <w:r>
-        <w:rPr>
-          <w:rFonts w:ascii="Calibri" w:hAnsi="Calibri" w:cs="Calibri"/>
-          <w:sz w:val="24"/>
-          <w:szCs w:val="24"/>
-        </w:rPr>
-        <w:t>, the aliasing will occur and the person who on the end of the phone will no</w:t>
-      </w:r>
-      <w:r>
-        <w:rPr>
-          <w:rFonts w:ascii="Calibri" w:hAnsi="Calibri" w:cs="Calibri"/>
-          <w:sz w:val="24"/>
-          <w:szCs w:val="24"/>
-        </w:rPr>
-        <w:t>t</w:t>
-      </w:r>
-      <w:r>
-        <w:rPr>
-          <w:rFonts w:ascii="Calibri" w:hAnsi="Calibri" w:cs="Calibri"/>
-          <w:sz w:val="24"/>
-          <w:szCs w:val="24"/>
-        </w:rPr>
-        <w:t xml:space="preserve"> understand what the other person is saying</w:t>
-      </w:r>
-      <w:r>
-        <w:rPr>
-          <w:rFonts w:ascii="Calibri" w:hAnsi="Calibri" w:cs="Calibri"/>
-          <w:sz w:val="24"/>
-          <w:szCs w:val="24"/>
-        </w:rPr>
-        <w:t xml:space="preserve"> which will lose the most important functionality of the telephone. The anti-aliasing pre-filtering </w:t>
-      </w:r>
-      <w:r>
-        <w:rPr>
-          <w:rFonts w:ascii="Calibri" w:hAnsi="Calibri" w:cs="Calibri"/>
-          <w:sz w:val="24"/>
-          <w:szCs w:val="24"/>
-        </w:rPr>
-        <w:t xml:space="preserve">involves using a low-pass filter before </w:t>
-      </w:r>
-      <w:r>
-        <w:rPr>
-          <w:rFonts w:ascii="Calibri" w:hAnsi="Calibri" w:cs="Calibri"/>
-          <w:sz w:val="24"/>
-          <w:szCs w:val="24"/>
-        </w:rPr>
-        <w:t>ADC (</w:t>
-      </w:r>
-      <w:r>
-        <w:rPr>
-          <w:rFonts w:ascii="Calibri" w:hAnsi="Calibri" w:cs="Calibri"/>
-          <w:sz w:val="24"/>
-          <w:szCs w:val="24"/>
-        </w:rPr>
-        <w:t xml:space="preserve">Analog to Digital), it will </w:t>
-      </w:r>
-      <w:r>
-        <w:rPr>
-          <w:rFonts w:ascii="Calibri" w:hAnsi="Calibri" w:cs="Calibri"/>
-          <w:sz w:val="24"/>
-          <w:szCs w:val="24"/>
-        </w:rPr>
-        <w:t xml:space="preserve">reduce the frequency components above 3.5kHz, so that it will meet the Nyquist sampling rate constraint and there will be no significant aliasing occur. </w:t>
-      </w:r>
-      <w:r>
-        <w:rPr>
-          <w:rFonts w:ascii="Calibri" w:hAnsi="Calibri" w:cs="Calibri"/>
-          <w:sz w:val="24"/>
-          <w:szCs w:val="24"/>
-        </w:rPr>
-        <w:t xml:space="preserve">If this filtering is in </w:t>
-      </w:r>
-      <w:r>
-        <w:rPr>
-          <w:rFonts w:ascii="Calibri" w:hAnsi="Calibri" w:cs="Calibri"/>
-          <w:sz w:val="24"/>
-          <w:szCs w:val="24"/>
-        </w:rPr>
-        <w:t>place,</w:t>
-      </w:r>
-      <w:r>
-        <w:rPr>
-          <w:rFonts w:ascii="Calibri" w:hAnsi="Calibri" w:cs="Calibri"/>
-          <w:sz w:val="24"/>
-          <w:szCs w:val="24"/>
-        </w:rPr>
-        <w:t xml:space="preserve"> then it will meet the Nyquist sampling rate, as a result the output frequency will follow the same pattern as the input frequency which with the increase of the input frequency, the output frequency will increase as well.</w:t>
-      </w:r>
-    </w:p>
-    <w:p>
-      <w:pPr>
-        <w:rPr>
-          <w:rFonts w:ascii="Calibri" w:hAnsi="Calibri" w:cs="Calibri"/>
-          <w:sz w:val="24"/>
-          <w:szCs w:val="24"/>
-        </w:rPr>
-      </w:pPr>
-    </w:p>
-    <w:p>
-      <w:pPr>
-        <w:rPr>
-          <w:rFonts w:ascii="Calibri" w:hAnsi="Calibri" w:cs="Calibri"/>
-          <w:b/>
-          <w:bCs/>
-          <w:i/>
-          <w:iCs/>
-          <w:sz w:val="24"/>
-          <w:szCs w:val="24"/>
-        </w:rPr>
-      </w:pPr>
-      <w:r>
-        <w:rPr>
-          <w:rFonts w:ascii="Calibri" w:hAnsi="Calibri" w:cs="Calibri"/>
-          <w:b/>
-          <w:bCs/>
-          <w:i/>
-          <w:iCs/>
-          <w:sz w:val="24"/>
-          <w:szCs w:val="24"/>
-        </w:rPr>
-        <w:t>Aliasing of a Frequency Chirp Signal:</w:t>
-      </w:r>
-    </w:p>
-    <w:p>
-      <w:pPr>
-        <w:rPr>
-          <w:rFonts w:ascii="Calibri" w:hAnsi="Calibri" w:cs="Calibri"/>
-          <w:sz w:val="24"/>
-          <w:szCs w:val="24"/>
-        </w:rPr>
-      </w:pPr>
-      <w:r>
-        <w:rPr>
-          <w:rFonts w:ascii="Calibri" w:hAnsi="Calibri" w:cs="Calibri" w:hint="eastAsia"/>
-          <w:sz w:val="24"/>
-          <w:szCs w:val="24"/>
-        </w:rPr>
-        <w:t>1.</w:t>
-      </w:r>
-      <w:r>
-        <w:rPr>
-          <w:rFonts w:ascii="Calibri" w:hAnsi="Calibri" w:cs="Calibri"/>
-          <w:sz w:val="24"/>
-          <w:szCs w:val="24"/>
-        </w:rPr>
-        <w:t xml:space="preserve"> </w:t>
-      </w:r>
-      <w:r>
-        <w:rPr>
-          <w:rFonts w:ascii="Calibri" w:hAnsi="Calibri" w:cs="Calibri" w:hint="eastAsia"/>
-          <w:sz w:val="24"/>
-          <w:szCs w:val="24"/>
-        </w:rPr>
-        <w:t>C</w:t>
-      </w:r>
-      <w:r>
-        <w:rPr>
-          <w:rFonts w:ascii="Calibri" w:hAnsi="Calibri" w:cs="Calibri"/>
-          <w:sz w:val="24"/>
-          <w:szCs w:val="24"/>
-        </w:rPr>
-        <w:t>ode:</w:t>
-      </w:r>
-    </w:p>
-    <w:p>
-      <w:pPr>
-        <w:widowControl/>
-        <w:jc w:val="left"/>
-        <w:rPr>
-          <w:rFonts w:ascii="Consolas" w:eastAsia="宋体" w:hAnsi="Consolas" w:cs="宋体"/>
-          <w:kern w:val="0"/>
-          <w:sz w:val="20"/>
-          <w:szCs w:val="20"/>
-        </w:rPr>
-      </w:pPr>
-      <w:proofErr w:type="spellStart"/>
-      <w:proofErr w:type="gramStart"/>
-      <w:r>
-        <w:rPr>
-          <w:rFonts w:ascii="Consolas" w:eastAsia="宋体" w:hAnsi="Consolas" w:cs="宋体"/>
-          <w:kern w:val="0"/>
-          <w:sz w:val="20"/>
-          <w:szCs w:val="20"/>
-        </w:rPr>
-        <w:t>clc</w:t>
-      </w:r>
-      <w:proofErr w:type="spellEnd"/>
-      <w:r>
-        <w:rPr>
-          <w:rFonts w:ascii="Consolas" w:eastAsia="宋体" w:hAnsi="Consolas" w:cs="宋体"/>
-          <w:kern w:val="0"/>
-          <w:sz w:val="20"/>
-          <w:szCs w:val="20"/>
-        </w:rPr>
-        <w:t>;</w:t>
-      </w:r>
-      <w:proofErr w:type="gramEnd"/>
-    </w:p>
-    <w:p>
-      <w:pPr>
-        <w:widowControl/>
-        <w:jc w:val="left"/>
-        <w:rPr>
-          <w:rFonts w:ascii="Consolas" w:eastAsia="宋体" w:hAnsi="Consolas" w:cs="宋体"/>
-          <w:kern w:val="0"/>
-          <w:sz w:val="20"/>
-          <w:szCs w:val="20"/>
-        </w:rPr>
-      </w:pPr>
-      <w:proofErr w:type="gramStart"/>
-      <w:r>
-        <w:rPr>
-          <w:rFonts w:ascii="Consolas" w:eastAsia="宋体" w:hAnsi="Consolas" w:cs="宋体"/>
-          <w:kern w:val="0"/>
-          <w:sz w:val="20"/>
-          <w:szCs w:val="20"/>
-        </w:rPr>
-        <w:t>clear;</w:t>
-      </w:r>
-      <w:proofErr w:type="gramEnd"/>
-    </w:p>
-    <w:p>
-      <w:pPr>
-        <w:widowControl/>
-        <w:jc w:val="left"/>
-        <w:rPr>
-          <w:rFonts w:ascii="Consolas" w:eastAsia="宋体" w:hAnsi="Consolas" w:cs="宋体"/>
-          <w:kern w:val="0"/>
-          <w:sz w:val="20"/>
-          <w:szCs w:val="20"/>
-        </w:rPr>
-      </w:pPr>
-      <w:r>
-        <w:rPr>
-          <w:rFonts w:ascii="Consolas" w:eastAsia="宋体" w:hAnsi="Consolas" w:cs="宋体"/>
-          <w:kern w:val="0"/>
-          <w:sz w:val="20"/>
-          <w:szCs w:val="20"/>
-        </w:rPr>
-        <w:t xml:space="preserve">f = 100; </w:t>
-      </w:r>
-      <w:r>
-        <w:rPr>
-          <w:rFonts w:ascii="Consolas" w:eastAsia="宋体" w:hAnsi="Consolas" w:cs="宋体"/>
-          <w:color w:val="008013"/>
-          <w:kern w:val="0"/>
-          <w:sz w:val="20"/>
-          <w:szCs w:val="20"/>
-        </w:rPr>
-        <w:t>%f1</w:t>
-      </w:r>
-    </w:p>
-    <w:p>
-      <w:pPr>
-        <w:widowControl/>
-        <w:jc w:val="left"/>
-        <w:rPr>
-          <w:rFonts w:ascii="Consolas" w:eastAsia="宋体" w:hAnsi="Consolas" w:cs="宋体"/>
-          <w:kern w:val="0"/>
-          <w:sz w:val="20"/>
-          <w:szCs w:val="20"/>
-        </w:rPr>
-      </w:pPr>
-      <w:r>
-        <w:rPr>
-          <w:rFonts w:ascii="Consolas" w:eastAsia="宋体" w:hAnsi="Consolas" w:cs="宋体"/>
-          <w:kern w:val="0"/>
-          <w:sz w:val="20"/>
-          <w:szCs w:val="20"/>
-        </w:rPr>
-        <w:lastRenderedPageBreak/>
-        <w:t>u=</w:t>
-      </w:r>
-      <w:proofErr w:type="gramStart"/>
-      <w:r>
-        <w:rPr>
-          <w:rFonts w:ascii="Consolas" w:eastAsia="宋体" w:hAnsi="Consolas" w:cs="宋体"/>
-          <w:kern w:val="0"/>
-          <w:sz w:val="20"/>
-          <w:szCs w:val="20"/>
-        </w:rPr>
-        <w:t xml:space="preserve">2000;   </w:t>
-      </w:r>
-      <w:proofErr w:type="gramEnd"/>
-      <w:r>
-        <w:rPr>
-          <w:rFonts w:ascii="Consolas" w:eastAsia="宋体" w:hAnsi="Consolas" w:cs="宋体"/>
-          <w:kern w:val="0"/>
-          <w:sz w:val="20"/>
-          <w:szCs w:val="20"/>
-        </w:rPr>
-        <w:t xml:space="preserve"> </w:t>
-      </w:r>
-      <w:r>
-        <w:rPr>
-          <w:rFonts w:ascii="Consolas" w:eastAsia="宋体" w:hAnsi="Consolas" w:cs="宋体"/>
-          <w:color w:val="008013"/>
-          <w:kern w:val="0"/>
-          <w:sz w:val="20"/>
-          <w:szCs w:val="20"/>
-        </w:rPr>
-        <w:t>%</w:t>
-      </w:r>
-      <w:proofErr w:type="spellStart"/>
-      <w:r>
-        <w:rPr>
-          <w:rFonts w:ascii="Consolas" w:eastAsia="宋体" w:hAnsi="Consolas" w:cs="宋体"/>
-          <w:color w:val="008013"/>
-          <w:kern w:val="0"/>
-          <w:sz w:val="20"/>
-          <w:szCs w:val="20"/>
-        </w:rPr>
-        <w:t>miu</w:t>
-      </w:r>
-      <w:proofErr w:type="spellEnd"/>
-    </w:p>
-    <w:p>
-      <w:pPr>
-        <w:widowControl/>
-        <w:jc w:val="left"/>
-        <w:rPr>
-          <w:rFonts w:ascii="Consolas" w:eastAsia="宋体" w:hAnsi="Consolas" w:cs="宋体"/>
-          <w:kern w:val="0"/>
-          <w:sz w:val="20"/>
-          <w:szCs w:val="20"/>
-        </w:rPr>
-      </w:pPr>
-      <w:r>
-        <w:rPr>
-          <w:rFonts w:ascii="Consolas" w:eastAsia="宋体" w:hAnsi="Consolas" w:cs="宋体"/>
-          <w:kern w:val="0"/>
-          <w:sz w:val="20"/>
-          <w:szCs w:val="20"/>
-        </w:rPr>
-        <w:t xml:space="preserve">fs = 32000; </w:t>
-      </w:r>
-      <w:r>
-        <w:rPr>
-          <w:rFonts w:ascii="Consolas" w:eastAsia="宋体" w:hAnsi="Consolas" w:cs="宋体"/>
-          <w:color w:val="008013"/>
-          <w:kern w:val="0"/>
-          <w:sz w:val="20"/>
-          <w:szCs w:val="20"/>
-        </w:rPr>
-        <w:t>%sampling frequency</w:t>
-      </w:r>
-    </w:p>
-    <w:p>
-      <w:pPr>
-        <w:widowControl/>
-        <w:jc w:val="left"/>
-        <w:rPr>
-          <w:rFonts w:ascii="Consolas" w:eastAsia="宋体" w:hAnsi="Consolas" w:cs="宋体"/>
-          <w:kern w:val="0"/>
-          <w:sz w:val="20"/>
-          <w:szCs w:val="20"/>
-        </w:rPr>
-      </w:pPr>
-      <w:r>
-        <w:rPr>
-          <w:rFonts w:ascii="Consolas" w:eastAsia="宋体" w:hAnsi="Consolas" w:cs="宋体"/>
-          <w:kern w:val="0"/>
-          <w:sz w:val="20"/>
-          <w:szCs w:val="20"/>
-        </w:rPr>
-        <w:t>Ts = 1/</w:t>
-      </w:r>
-      <w:proofErr w:type="gramStart"/>
-      <w:r>
-        <w:rPr>
-          <w:rFonts w:ascii="Consolas" w:eastAsia="宋体" w:hAnsi="Consolas" w:cs="宋体"/>
-          <w:kern w:val="0"/>
-          <w:sz w:val="20"/>
-          <w:szCs w:val="20"/>
-        </w:rPr>
-        <w:t>fs;</w:t>
-      </w:r>
-      <w:proofErr w:type="gramEnd"/>
-    </w:p>
-    <w:p>
-      <w:pPr>
-        <w:widowControl/>
-        <w:jc w:val="left"/>
-        <w:rPr>
-          <w:rFonts w:ascii="Consolas" w:eastAsia="宋体" w:hAnsi="Consolas" w:cs="宋体"/>
-          <w:kern w:val="0"/>
-          <w:sz w:val="20"/>
-          <w:szCs w:val="20"/>
-        </w:rPr>
-      </w:pPr>
-      <w:r>
-        <w:rPr>
-          <w:rFonts w:ascii="Consolas" w:eastAsia="宋体" w:hAnsi="Consolas" w:cs="宋体"/>
-          <w:color w:val="008013"/>
-          <w:kern w:val="0"/>
-          <w:sz w:val="20"/>
-          <w:szCs w:val="20"/>
-        </w:rPr>
-        <w:t>% Make the time vector for the 2000 samples plot</w:t>
-      </w:r>
-    </w:p>
-    <w:p>
-      <w:pPr>
-        <w:widowControl/>
-        <w:jc w:val="left"/>
-        <w:rPr>
-          <w:rFonts w:ascii="Consolas" w:eastAsia="宋体" w:hAnsi="Consolas" w:cs="宋体"/>
-          <w:kern w:val="0"/>
-          <w:sz w:val="20"/>
-          <w:szCs w:val="20"/>
-        </w:rPr>
-      </w:pPr>
-      <w:proofErr w:type="spellStart"/>
-      <w:r>
-        <w:rPr>
-          <w:rFonts w:ascii="Consolas" w:eastAsia="宋体" w:hAnsi="Consolas" w:cs="宋体"/>
-          <w:kern w:val="0"/>
-          <w:sz w:val="20"/>
-          <w:szCs w:val="20"/>
-        </w:rPr>
-        <w:t>nplot</w:t>
-      </w:r>
-      <w:proofErr w:type="spellEnd"/>
-      <w:r>
-        <w:rPr>
-          <w:rFonts w:ascii="Consolas" w:eastAsia="宋体" w:hAnsi="Consolas" w:cs="宋体"/>
-          <w:kern w:val="0"/>
-          <w:sz w:val="20"/>
-          <w:szCs w:val="20"/>
-        </w:rPr>
-        <w:t>=</w:t>
-      </w:r>
-      <w:proofErr w:type="gramStart"/>
-      <w:r>
-        <w:rPr>
-          <w:rFonts w:ascii="Consolas" w:eastAsia="宋体" w:hAnsi="Consolas" w:cs="宋体"/>
-          <w:kern w:val="0"/>
-          <w:sz w:val="20"/>
-          <w:szCs w:val="20"/>
-        </w:rPr>
-        <w:t>0:Ts</w:t>
-      </w:r>
-      <w:proofErr w:type="gramEnd"/>
-      <w:r>
-        <w:rPr>
-          <w:rFonts w:ascii="Consolas" w:eastAsia="宋体" w:hAnsi="Consolas" w:cs="宋体"/>
-          <w:kern w:val="0"/>
-          <w:sz w:val="20"/>
-          <w:szCs w:val="20"/>
-        </w:rPr>
-        <w:t>:Ts*1999;</w:t>
-      </w:r>
-    </w:p>
-    <w:p>
-      <w:pPr>
-        <w:widowControl/>
-        <w:jc w:val="left"/>
-        <w:rPr>
-          <w:rFonts w:ascii="Consolas" w:eastAsia="宋体" w:hAnsi="Consolas" w:cs="宋体"/>
-          <w:kern w:val="0"/>
-          <w:sz w:val="20"/>
-          <w:szCs w:val="20"/>
-        </w:rPr>
-      </w:pPr>
-      <w:r>
-        <w:rPr>
-          <w:rFonts w:ascii="Consolas" w:eastAsia="宋体" w:hAnsi="Consolas" w:cs="宋体"/>
-          <w:color w:val="008013"/>
-          <w:kern w:val="0"/>
-          <w:sz w:val="20"/>
-          <w:szCs w:val="20"/>
-        </w:rPr>
-        <w:t>% Make the time vector for replayed sound spurt</w:t>
-      </w:r>
-    </w:p>
-    <w:p>
-      <w:pPr>
-        <w:widowControl/>
-        <w:jc w:val="left"/>
-        <w:rPr>
-          <w:rFonts w:ascii="Consolas" w:eastAsia="宋体" w:hAnsi="Consolas" w:cs="宋体"/>
-          <w:kern w:val="0"/>
-          <w:sz w:val="20"/>
-          <w:szCs w:val="20"/>
-        </w:rPr>
-      </w:pPr>
-      <w:r>
-        <w:rPr>
-          <w:rFonts w:ascii="Consolas" w:eastAsia="宋体" w:hAnsi="Consolas" w:cs="宋体"/>
-          <w:color w:val="008013"/>
-          <w:kern w:val="0"/>
-          <w:sz w:val="20"/>
-          <w:szCs w:val="20"/>
-        </w:rPr>
-        <w:t>% Play the spurt for 8 seconds</w:t>
-      </w:r>
-    </w:p>
-    <w:p>
-      <w:pPr>
-        <w:widowControl/>
-        <w:jc w:val="left"/>
-        <w:rPr>
-          <w:rFonts w:ascii="Consolas" w:eastAsia="宋体" w:hAnsi="Consolas" w:cs="宋体"/>
-          <w:kern w:val="0"/>
-          <w:sz w:val="20"/>
-          <w:szCs w:val="20"/>
-        </w:rPr>
-      </w:pPr>
-      <w:proofErr w:type="spellStart"/>
-      <w:r>
-        <w:rPr>
-          <w:rFonts w:ascii="Consolas" w:eastAsia="宋体" w:hAnsi="Consolas" w:cs="宋体"/>
-          <w:kern w:val="0"/>
-          <w:sz w:val="20"/>
-          <w:szCs w:val="20"/>
-        </w:rPr>
-        <w:t>tfinal</w:t>
-      </w:r>
-      <w:proofErr w:type="spellEnd"/>
-      <w:r>
-        <w:rPr>
-          <w:rFonts w:ascii="Consolas" w:eastAsia="宋体" w:hAnsi="Consolas" w:cs="宋体"/>
-          <w:kern w:val="0"/>
-          <w:sz w:val="20"/>
-          <w:szCs w:val="20"/>
-        </w:rPr>
-        <w:t xml:space="preserve"> = </w:t>
-      </w:r>
-      <w:proofErr w:type="gramStart"/>
-      <w:r>
-        <w:rPr>
-          <w:rFonts w:ascii="Consolas" w:eastAsia="宋体" w:hAnsi="Consolas" w:cs="宋体"/>
-          <w:kern w:val="0"/>
-          <w:sz w:val="20"/>
-          <w:szCs w:val="20"/>
-        </w:rPr>
-        <w:t>8;</w:t>
-      </w:r>
-      <w:proofErr w:type="gramEnd"/>
-    </w:p>
-    <w:p>
-      <w:pPr>
-        <w:widowControl/>
-        <w:jc w:val="left"/>
-        <w:rPr>
-          <w:rFonts w:ascii="Consolas" w:eastAsia="宋体" w:hAnsi="Consolas" w:cs="宋体"/>
-          <w:kern w:val="0"/>
-          <w:sz w:val="20"/>
-          <w:szCs w:val="20"/>
-        </w:rPr>
-      </w:pPr>
-      <w:proofErr w:type="spellStart"/>
-      <w:r>
-        <w:rPr>
-          <w:rFonts w:ascii="Consolas" w:eastAsia="宋体" w:hAnsi="Consolas" w:cs="宋体"/>
-          <w:kern w:val="0"/>
-          <w:sz w:val="20"/>
-          <w:szCs w:val="20"/>
-        </w:rPr>
-        <w:t>nsound</w:t>
-      </w:r>
-      <w:proofErr w:type="spellEnd"/>
-      <w:r>
-        <w:rPr>
-          <w:rFonts w:ascii="Consolas" w:eastAsia="宋体" w:hAnsi="Consolas" w:cs="宋体"/>
-          <w:kern w:val="0"/>
-          <w:sz w:val="20"/>
-          <w:szCs w:val="20"/>
-        </w:rPr>
-        <w:t>=</w:t>
-      </w:r>
-      <w:proofErr w:type="gramStart"/>
-      <w:r>
-        <w:rPr>
-          <w:rFonts w:ascii="Consolas" w:eastAsia="宋体" w:hAnsi="Consolas" w:cs="宋体"/>
-          <w:kern w:val="0"/>
-          <w:sz w:val="20"/>
-          <w:szCs w:val="20"/>
-        </w:rPr>
-        <w:t>0:Ts</w:t>
-      </w:r>
-      <w:proofErr w:type="gramEnd"/>
-      <w:r>
-        <w:rPr>
-          <w:rFonts w:ascii="Consolas" w:eastAsia="宋体" w:hAnsi="Consolas" w:cs="宋体"/>
-          <w:kern w:val="0"/>
-          <w:sz w:val="20"/>
-          <w:szCs w:val="20"/>
-        </w:rPr>
-        <w:t>:tfinal;</w:t>
-      </w:r>
-    </w:p>
-    <w:p>
-      <w:pPr>
-        <w:widowControl/>
-        <w:jc w:val="left"/>
-        <w:rPr>
-          <w:rFonts w:ascii="Consolas" w:eastAsia="宋体" w:hAnsi="Consolas" w:cs="宋体"/>
-          <w:kern w:val="0"/>
-          <w:sz w:val="20"/>
-          <w:szCs w:val="20"/>
-        </w:rPr>
-      </w:pPr>
-      <w:r>
-        <w:rPr>
-          <w:rFonts w:ascii="Consolas" w:eastAsia="宋体" w:hAnsi="Consolas" w:cs="宋体"/>
-          <w:color w:val="008013"/>
-          <w:kern w:val="0"/>
-          <w:sz w:val="20"/>
-          <w:szCs w:val="20"/>
-        </w:rPr>
-        <w:t>%</w:t>
-      </w:r>
-      <w:proofErr w:type="gramStart"/>
-      <w:r>
-        <w:rPr>
-          <w:rFonts w:ascii="Consolas" w:eastAsia="宋体" w:hAnsi="Consolas" w:cs="宋体"/>
-          <w:color w:val="008013"/>
-          <w:kern w:val="0"/>
-          <w:sz w:val="20"/>
-          <w:szCs w:val="20"/>
-        </w:rPr>
-        <w:t>sample</w:t>
-      </w:r>
-      <w:proofErr w:type="gramEnd"/>
-      <w:r>
-        <w:rPr>
-          <w:rFonts w:ascii="Consolas" w:eastAsia="宋体" w:hAnsi="Consolas" w:cs="宋体"/>
-          <w:color w:val="008013"/>
-          <w:kern w:val="0"/>
-          <w:sz w:val="20"/>
-          <w:szCs w:val="20"/>
-        </w:rPr>
-        <w:t xml:space="preserve"> the chirp signal</w:t>
-      </w:r>
-    </w:p>
-    <w:p>
-      <w:pPr>
-        <w:widowControl/>
-        <w:jc w:val="left"/>
-        <w:rPr>
-          <w:rFonts w:ascii="Consolas" w:eastAsia="宋体" w:hAnsi="Consolas" w:cs="宋体"/>
-          <w:kern w:val="0"/>
-          <w:sz w:val="20"/>
-          <w:szCs w:val="20"/>
-        </w:rPr>
-      </w:pPr>
-      <w:proofErr w:type="spellStart"/>
-      <w:r>
-        <w:rPr>
-          <w:rFonts w:ascii="Consolas" w:eastAsia="宋体" w:hAnsi="Consolas" w:cs="宋体"/>
-          <w:kern w:val="0"/>
-          <w:sz w:val="20"/>
-          <w:szCs w:val="20"/>
-        </w:rPr>
-        <w:t>cT</w:t>
-      </w:r>
-      <w:proofErr w:type="spellEnd"/>
-      <w:r>
-        <w:rPr>
-          <w:rFonts w:ascii="Consolas" w:eastAsia="宋体" w:hAnsi="Consolas" w:cs="宋体"/>
-          <w:kern w:val="0"/>
-          <w:sz w:val="20"/>
-          <w:szCs w:val="20"/>
-        </w:rPr>
-        <w:t xml:space="preserve"> = cos(pi*u*(</w:t>
-      </w:r>
-      <w:proofErr w:type="gramStart"/>
-      <w:r>
-        <w:rPr>
-          <w:rFonts w:ascii="Consolas" w:eastAsia="宋体" w:hAnsi="Consolas" w:cs="宋体"/>
-          <w:kern w:val="0"/>
-          <w:sz w:val="20"/>
-          <w:szCs w:val="20"/>
-        </w:rPr>
-        <w:t>nsound.^</w:t>
-      </w:r>
-      <w:proofErr w:type="gramEnd"/>
-      <w:r>
-        <w:rPr>
-          <w:rFonts w:ascii="Consolas" w:eastAsia="宋体" w:hAnsi="Consolas" w:cs="宋体"/>
-          <w:kern w:val="0"/>
-          <w:sz w:val="20"/>
-          <w:szCs w:val="20"/>
-        </w:rPr>
-        <w:t>2)+2*pi*f*</w:t>
-      </w:r>
-      <w:proofErr w:type="spellStart"/>
-      <w:r>
-        <w:rPr>
-          <w:rFonts w:ascii="Consolas" w:eastAsia="宋体" w:hAnsi="Consolas" w:cs="宋体"/>
-          <w:kern w:val="0"/>
-          <w:sz w:val="20"/>
-          <w:szCs w:val="20"/>
-        </w:rPr>
-        <w:t>nsound</w:t>
-      </w:r>
-      <w:proofErr w:type="spellEnd"/>
-      <w:r>
-        <w:rPr>
-          <w:rFonts w:ascii="Consolas" w:eastAsia="宋体" w:hAnsi="Consolas" w:cs="宋体"/>
-          <w:kern w:val="0"/>
-          <w:sz w:val="20"/>
-          <w:szCs w:val="20"/>
-        </w:rPr>
-        <w:t>);</w:t>
-      </w:r>
-    </w:p>
-    <w:p>
-      <w:pPr>
-        <w:widowControl/>
-        <w:jc w:val="left"/>
-        <w:rPr>
-          <w:rFonts w:ascii="Consolas" w:eastAsia="宋体" w:hAnsi="Consolas" w:cs="宋体"/>
-          <w:kern w:val="0"/>
-          <w:sz w:val="20"/>
-          <w:szCs w:val="20"/>
-        </w:rPr>
-      </w:pPr>
-      <w:r>
-        <w:rPr>
-          <w:rFonts w:ascii="Consolas" w:eastAsia="宋体" w:hAnsi="Consolas" w:cs="宋体"/>
-          <w:color w:val="008013"/>
-          <w:kern w:val="0"/>
-          <w:sz w:val="20"/>
-          <w:szCs w:val="20"/>
-        </w:rPr>
-        <w:t>% Make the plot</w:t>
-      </w:r>
-    </w:p>
-    <w:p>
-      <w:pPr>
-        <w:widowControl/>
-        <w:jc w:val="left"/>
-        <w:rPr>
-          <w:rFonts w:ascii="Consolas" w:eastAsia="宋体" w:hAnsi="Consolas" w:cs="宋体"/>
-          <w:kern w:val="0"/>
-          <w:sz w:val="20"/>
-          <w:szCs w:val="20"/>
-        </w:rPr>
-      </w:pPr>
-      <w:proofErr w:type="gramStart"/>
-      <w:r>
-        <w:rPr>
-          <w:rFonts w:ascii="Consolas" w:eastAsia="宋体" w:hAnsi="Consolas" w:cs="宋体"/>
-          <w:kern w:val="0"/>
-          <w:sz w:val="20"/>
-          <w:szCs w:val="20"/>
-        </w:rPr>
-        <w:t>plot(</w:t>
-      </w:r>
-      <w:proofErr w:type="spellStart"/>
-      <w:proofErr w:type="gramEnd"/>
-      <w:r>
-        <w:rPr>
-          <w:rFonts w:ascii="Consolas" w:eastAsia="宋体" w:hAnsi="Consolas" w:cs="宋体"/>
-          <w:kern w:val="0"/>
-          <w:sz w:val="20"/>
-          <w:szCs w:val="20"/>
-        </w:rPr>
-        <w:t>nplot</w:t>
-      </w:r>
-      <w:proofErr w:type="spellEnd"/>
-      <w:r>
-        <w:rPr>
-          <w:rFonts w:ascii="Consolas" w:eastAsia="宋体" w:hAnsi="Consolas" w:cs="宋体"/>
-          <w:kern w:val="0"/>
-          <w:sz w:val="20"/>
-          <w:szCs w:val="20"/>
-        </w:rPr>
-        <w:t xml:space="preserve">, </w:t>
-      </w:r>
-      <w:proofErr w:type="spellStart"/>
-      <w:r>
-        <w:rPr>
-          <w:rFonts w:ascii="Consolas" w:eastAsia="宋体" w:hAnsi="Consolas" w:cs="宋体"/>
-          <w:kern w:val="0"/>
-          <w:sz w:val="20"/>
-          <w:szCs w:val="20"/>
-        </w:rPr>
-        <w:t>cT</w:t>
-      </w:r>
-      <w:proofErr w:type="spellEnd"/>
-      <w:r>
-        <w:rPr>
-          <w:rFonts w:ascii="Consolas" w:eastAsia="宋体" w:hAnsi="Consolas" w:cs="宋体"/>
-          <w:kern w:val="0"/>
-          <w:sz w:val="20"/>
-          <w:szCs w:val="20"/>
-        </w:rPr>
-        <w:t>(1:length(</w:t>
-      </w:r>
-      <w:proofErr w:type="spellStart"/>
-      <w:r>
-        <w:rPr>
-          <w:rFonts w:ascii="Consolas" w:eastAsia="宋体" w:hAnsi="Consolas" w:cs="宋体"/>
-          <w:kern w:val="0"/>
-          <w:sz w:val="20"/>
-          <w:szCs w:val="20"/>
-        </w:rPr>
-        <w:t>nplot</w:t>
-      </w:r>
-      <w:proofErr w:type="spellEnd"/>
-      <w:r>
-        <w:rPr>
-          <w:rFonts w:ascii="Consolas" w:eastAsia="宋体" w:hAnsi="Consolas" w:cs="宋体"/>
-          <w:kern w:val="0"/>
-          <w:sz w:val="20"/>
-          <w:szCs w:val="20"/>
-        </w:rPr>
-        <w:t>)));</w:t>
-      </w:r>
-    </w:p>
-    <w:p>
-      <w:pPr>
-        <w:widowControl/>
-        <w:jc w:val="left"/>
-        <w:rPr>
-          <w:rFonts w:ascii="Consolas" w:eastAsia="宋体" w:hAnsi="Consolas" w:cs="宋体"/>
-          <w:kern w:val="0"/>
-          <w:sz w:val="20"/>
-          <w:szCs w:val="20"/>
-        </w:rPr>
-      </w:pPr>
-    </w:p>
-    <w:p>
-      <w:pPr>
-        <w:widowControl/>
-        <w:jc w:val="left"/>
-        <w:rPr>
-          <w:rFonts w:ascii="Consolas" w:eastAsia="宋体" w:hAnsi="Consolas" w:cs="宋体"/>
-          <w:kern w:val="0"/>
-          <w:sz w:val="20"/>
-          <w:szCs w:val="20"/>
-        </w:rPr>
-      </w:pPr>
-      <w:r>
-        <w:rPr>
-          <w:rFonts w:ascii="Consolas" w:eastAsia="宋体" w:hAnsi="Consolas" w:cs="宋体"/>
-          <w:color w:val="008013"/>
-          <w:kern w:val="0"/>
-          <w:sz w:val="20"/>
-          <w:szCs w:val="20"/>
-        </w:rPr>
-        <w:t xml:space="preserve">% Save </w:t>
-      </w:r>
-      <w:proofErr w:type="spellStart"/>
-      <w:r>
-        <w:rPr>
-          <w:rFonts w:ascii="Consolas" w:eastAsia="宋体" w:hAnsi="Consolas" w:cs="宋体"/>
-          <w:color w:val="008013"/>
-          <w:kern w:val="0"/>
-          <w:sz w:val="20"/>
-          <w:szCs w:val="20"/>
-        </w:rPr>
-        <w:t>xnT</w:t>
-      </w:r>
-      <w:proofErr w:type="spellEnd"/>
-      <w:r>
-        <w:rPr>
-          <w:rFonts w:ascii="Consolas" w:eastAsia="宋体" w:hAnsi="Consolas" w:cs="宋体"/>
-          <w:color w:val="008013"/>
-          <w:kern w:val="0"/>
-          <w:sz w:val="20"/>
-          <w:szCs w:val="20"/>
-        </w:rPr>
-        <w:t xml:space="preserve"> as a wav sound file, soundfile.wav.</w:t>
-      </w:r>
-    </w:p>
-    <w:p>
-      <w:pPr>
-        <w:widowControl/>
-        <w:jc w:val="left"/>
-        <w:rPr>
-          <w:rFonts w:ascii="Consolas" w:eastAsia="宋体" w:hAnsi="Consolas" w:cs="宋体"/>
-          <w:kern w:val="0"/>
-          <w:sz w:val="20"/>
-          <w:szCs w:val="20"/>
-        </w:rPr>
-      </w:pPr>
-      <w:proofErr w:type="spellStart"/>
-      <w:proofErr w:type="gramStart"/>
-      <w:r>
-        <w:rPr>
-          <w:rFonts w:ascii="Consolas" w:eastAsia="宋体" w:hAnsi="Consolas" w:cs="宋体"/>
-          <w:kern w:val="0"/>
-          <w:sz w:val="20"/>
-          <w:szCs w:val="20"/>
-        </w:rPr>
-        <w:t>audiowrite</w:t>
-      </w:r>
-      <w:proofErr w:type="spellEnd"/>
-      <w:r>
-        <w:rPr>
-          <w:rFonts w:ascii="Consolas" w:eastAsia="宋体" w:hAnsi="Consolas" w:cs="宋体"/>
-          <w:kern w:val="0"/>
-          <w:sz w:val="20"/>
-          <w:szCs w:val="20"/>
-        </w:rPr>
-        <w:t>(</w:t>
-      </w:r>
-      <w:proofErr w:type="gramEnd"/>
-      <w:r>
-        <w:rPr>
-          <w:rFonts w:ascii="Consolas" w:eastAsia="宋体" w:hAnsi="Consolas" w:cs="宋体"/>
-          <w:color w:val="A709F5"/>
-          <w:kern w:val="0"/>
-          <w:sz w:val="20"/>
-          <w:szCs w:val="20"/>
-        </w:rPr>
-        <w:t>'chirpsoundfile.wav'</w:t>
-      </w:r>
-      <w:r>
-        <w:rPr>
-          <w:rFonts w:ascii="Consolas" w:eastAsia="宋体" w:hAnsi="Consolas" w:cs="宋体"/>
-          <w:kern w:val="0"/>
-          <w:sz w:val="20"/>
-          <w:szCs w:val="20"/>
-        </w:rPr>
-        <w:t xml:space="preserve">, </w:t>
-      </w:r>
-      <w:proofErr w:type="spellStart"/>
-      <w:r>
-        <w:rPr>
-          <w:rFonts w:ascii="Consolas" w:eastAsia="宋体" w:hAnsi="Consolas" w:cs="宋体"/>
-          <w:kern w:val="0"/>
-          <w:sz w:val="20"/>
-          <w:szCs w:val="20"/>
-        </w:rPr>
-        <w:t>cT</w:t>
-      </w:r>
-      <w:proofErr w:type="spellEnd"/>
-      <w:r>
-        <w:rPr>
-          <w:rFonts w:ascii="Consolas" w:eastAsia="宋体" w:hAnsi="Consolas" w:cs="宋体"/>
-          <w:kern w:val="0"/>
-          <w:sz w:val="20"/>
-          <w:szCs w:val="20"/>
-        </w:rPr>
-        <w:t>, fs);</w:t>
-      </w:r>
-    </w:p>
-    <w:p>
-      <w:pPr>
-        <w:widowControl/>
-        <w:jc w:val="left"/>
-        <w:rPr>
-          <w:rFonts w:ascii="Consolas" w:eastAsia="宋体" w:hAnsi="Consolas" w:cs="宋体"/>
-          <w:kern w:val="0"/>
-          <w:sz w:val="20"/>
-          <w:szCs w:val="20"/>
-        </w:rPr>
-      </w:pPr>
-      <w:proofErr w:type="spellStart"/>
-      <w:proofErr w:type="gramStart"/>
-      <w:r>
-        <w:rPr>
-          <w:rFonts w:ascii="Consolas" w:eastAsia="宋体" w:hAnsi="Consolas" w:cs="宋体"/>
-          <w:kern w:val="0"/>
-          <w:sz w:val="20"/>
-          <w:szCs w:val="20"/>
-        </w:rPr>
-        <w:t>exportgraphics</w:t>
-      </w:r>
-      <w:proofErr w:type="spellEnd"/>
-      <w:r>
-        <w:rPr>
-          <w:rFonts w:ascii="Consolas" w:eastAsia="宋体" w:hAnsi="Consolas" w:cs="宋体"/>
-          <w:kern w:val="0"/>
-          <w:sz w:val="20"/>
-          <w:szCs w:val="20"/>
-        </w:rPr>
-        <w:t>(</w:t>
-      </w:r>
-      <w:proofErr w:type="spellStart"/>
-      <w:proofErr w:type="gramEnd"/>
-      <w:r>
-        <w:rPr>
-          <w:rFonts w:ascii="Consolas" w:eastAsia="宋体" w:hAnsi="Consolas" w:cs="宋体"/>
-          <w:kern w:val="0"/>
-          <w:sz w:val="20"/>
-          <w:szCs w:val="20"/>
-        </w:rPr>
-        <w:t>gcf</w:t>
-      </w:r>
-      <w:proofErr w:type="spellEnd"/>
-      <w:r>
-        <w:rPr>
-          <w:rFonts w:ascii="Consolas" w:eastAsia="宋体" w:hAnsi="Consolas" w:cs="宋体"/>
-          <w:kern w:val="0"/>
-          <w:sz w:val="20"/>
-          <w:szCs w:val="20"/>
-        </w:rPr>
-        <w:t xml:space="preserve">, </w:t>
-      </w:r>
-      <w:r>
-        <w:rPr>
-          <w:rFonts w:ascii="Consolas" w:eastAsia="宋体" w:hAnsi="Consolas" w:cs="宋体"/>
-          <w:color w:val="A709F5"/>
-          <w:kern w:val="0"/>
-          <w:sz w:val="20"/>
-          <w:szCs w:val="20"/>
-        </w:rPr>
-        <w:t>'chirpsoundfile.jpg'</w:t>
-      </w:r>
-      <w:r>
-        <w:rPr>
-          <w:rFonts w:ascii="Consolas" w:eastAsia="宋体" w:hAnsi="Consolas" w:cs="宋体"/>
-          <w:kern w:val="0"/>
-          <w:sz w:val="20"/>
-          <w:szCs w:val="20"/>
-        </w:rPr>
-        <w:t>);</w:t>
-      </w:r>
-    </w:p>
-    <w:p>
-      <w:pPr>
-        <w:rPr>
-          <w:rFonts w:ascii="Calibri" w:hAnsi="Calibri" w:cs="Calibri" w:hint="eastAsia"/>
-          <w:sz w:val="24"/>
-          <w:szCs w:val="24"/>
-        </w:rPr>
-      </w:pPr>
-    </w:p>
-    <w:p>
-      <w:pPr>
-        <w:rPr>
-          <w:rFonts w:ascii="Calibri" w:hAnsi="Calibri" w:cs="Calibri"/>
-          <w:sz w:val="24"/>
-          <w:szCs w:val="24"/>
-        </w:rPr>
-      </w:pPr>
-      <w:r>
-        <w:rPr>
-          <w:rFonts w:ascii="Calibri" w:hAnsi="Calibri" w:cs="Calibri" w:hint="eastAsia"/>
-          <w:sz w:val="24"/>
-          <w:szCs w:val="24"/>
-        </w:rPr>
-        <w:t>G</w:t>
-      </w:r>
-      <w:r>
-        <w:rPr>
-          <w:rFonts w:ascii="Calibri" w:hAnsi="Calibri" w:cs="Calibri"/>
-          <w:sz w:val="24"/>
-          <w:szCs w:val="24"/>
-        </w:rPr>
-        <w:t>raph:</w:t>
-      </w:r>
-    </w:p>
-    <w:p>
-      <w:pPr>
-        <w:rPr>
-          <w:rFonts w:ascii="Calibri" w:hAnsi="Calibri" w:cs="Calibri"/>
-          <w:sz w:val="24"/>
-          <w:szCs w:val="24"/>
-        </w:rPr>
-      </w:pPr>
-      <w:r>
-        <w:rPr>
           <w:rFonts w:ascii="Calibri" w:hAnsi="Calibri" w:cs="Calibri"/>
           <w:noProof/>
           <w:sz w:val="24"/>
           <w:szCs w:val="24"/>
         </w:rPr>
         <w:drawing>
-          <wp:inline distT="0" distB="0" distL="0" distR="0" wp14:anchorId="68A44455" wp14:editId="31602AEA">
-            <wp:extent cx="4176215" cy="3230572"/>
-            <wp:effectExtent l="0" t="0" r="0" b="8255"/>
-            <wp:docPr id="3" name="Picture 3"/>
+          <wp:inline distT="0" distB="0" distL="0" distR="0" wp14:anchorId="2F76B6A5" wp14:editId="5CEA40BB">
+            <wp:extent cx="5259705" cy="3774440"/>
+            <wp:effectExtent l="0" t="0" r="0" b="0"/>
+            <wp:docPr id="2" name="Picture 2"/>
             <wp:cNvGraphicFramePr>
               <a:graphicFrameLocks xmlns:a="http://schemas.openxmlformats.org/drawingml/2006/main" noChangeAspect="1"/>
             </wp:cNvGraphicFramePr>
@@ -3604,13 +2247,13 @@
               <a:graphicData uri="http://schemas.openxmlformats.org/drawingml/2006/picture">
                 <pic:pic xmlns:pic="http://schemas.openxmlformats.org/drawingml/2006/picture">
                   <pic:nvPicPr>
-                    <pic:cNvPr id="0" name="Picture 1"/>
+                    <pic:cNvPr id="0" name="Picture 2"/>
                     <pic:cNvPicPr>
                       <a:picLocks noChangeAspect="1" noChangeArrowheads="1"/>
                     </pic:cNvPicPr>
                   </pic:nvPicPr>
                   <pic:blipFill>
-                    <a:blip r:embed="rId9">
+                    <a:blip r:embed="rId9" cstate="print">
                       <a:extLst>
                         <a:ext uri="{28A0092B-C50C-407E-A947-70E740481C1C}">
                           <a14:useLocalDpi xmlns:a14="http://schemas.microsoft.com/office/drawing/2010/main" val="0"/>
@@ -3625,7 +2268,7 @@
                   <pic:spPr bwMode="auto">
                     <a:xfrm>
                       <a:off x="0" y="0"/>
-                      <a:ext cx="4184087" cy="3236661"/>
+                      <a:ext cx="5259705" cy="3774440"/>
                     </a:xfrm>
                     <a:prstGeom prst="rect">
                       <a:avLst/>
@@ -3652,264 +2295,1327 @@
       </w:pPr>
       <w:r>
         <w:rPr>
-          <w:rFonts w:ascii="Calibri" w:hAnsi="Calibri" w:cs="Calibri"/>
-          <w:sz w:val="24"/>
-          <w:szCs w:val="24"/>
-        </w:rPr>
-        <w:t>Based on the graph obtained, the sampling period will</w:t>
-      </w:r>
-      <w:r>
-        <w:rPr>
-          <w:rFonts w:ascii="Calibri" w:hAnsi="Calibri" w:cs="Calibri"/>
-          <w:sz w:val="24"/>
-          <w:szCs w:val="24"/>
-        </w:rPr>
-        <w:t xml:space="preserve"> get</w:t>
-      </w:r>
-      <w:r>
-        <w:rPr>
-          <w:rFonts w:ascii="Calibri" w:hAnsi="Calibri" w:cs="Calibri"/>
-          <w:sz w:val="24"/>
-          <w:szCs w:val="24"/>
-        </w:rPr>
-        <w:t xml:space="preserve"> decreas</w:t>
-      </w:r>
-      <w:r>
-        <w:rPr>
-          <w:rFonts w:ascii="Calibri" w:hAnsi="Calibri" w:cs="Calibri"/>
-          <w:sz w:val="24"/>
-          <w:szCs w:val="24"/>
-        </w:rPr>
-        <w:t>ing</w:t>
-      </w:r>
-      <w:r>
-        <w:rPr>
-          <w:rFonts w:ascii="Calibri" w:hAnsi="Calibri" w:cs="Calibri"/>
-          <w:sz w:val="24"/>
-          <w:szCs w:val="24"/>
-        </w:rPr>
-        <w:t xml:space="preserve"> as the</w:t>
-      </w:r>
-      <w:r>
-        <w:rPr>
-          <w:rFonts w:ascii="Calibri" w:hAnsi="Calibri" w:cs="Calibri"/>
-          <w:sz w:val="24"/>
-          <w:szCs w:val="24"/>
-        </w:rPr>
-        <w:t xml:space="preserve"> sampling</w:t>
-      </w:r>
-      <w:r>
-        <w:rPr>
-          <w:rFonts w:ascii="Calibri" w:hAnsi="Calibri" w:cs="Calibri"/>
-          <w:sz w:val="24"/>
-          <w:szCs w:val="24"/>
-        </w:rPr>
-        <w:t xml:space="preserve"> time </w:t>
-      </w:r>
-      <w:r>
-        <w:rPr>
-          <w:rFonts w:ascii="Calibri" w:hAnsi="Calibri" w:cs="Calibri"/>
-          <w:sz w:val="24"/>
-          <w:szCs w:val="24"/>
-        </w:rPr>
-        <w:t xml:space="preserve">increase. In conclusion, the frequency is increasing. The amplitude will remain unchanged at 1. Which it proves the theorem that by taking the derivative of the chirp signal that, the instantaneous frequency is given by f(t) = </w:t>
-      </w:r>
+          <w:rFonts w:ascii="Calibri" w:hAnsi="Calibri" w:cs="Calibri" w:hint="eastAsia"/>
+          <w:sz w:val="24"/>
+          <w:szCs w:val="24"/>
+        </w:rPr>
+        <w:t>W</w:t>
+      </w:r>
+      <w:r>
+        <w:rPr>
+          <w:rFonts w:ascii="Calibri" w:hAnsi="Calibri" w:cs="Calibri"/>
+          <w:sz w:val="24"/>
+          <w:szCs w:val="24"/>
+        </w:rPr>
+        <w:t>hen the input frequencies are 7200, 7600, 7800 and 7900Hz</w:t>
+      </w:r>
+      <w:r>
+        <w:rPr>
+          <w:rFonts w:ascii="Calibri" w:hAnsi="Calibri" w:cs="Calibri"/>
+          <w:sz w:val="24"/>
+          <w:szCs w:val="24"/>
+        </w:rPr>
+        <w:t xml:space="preserve"> and being concatenated from low</w:t>
+      </w:r>
+      <w:r>
+        <w:rPr>
+          <w:rFonts w:ascii="Calibri" w:hAnsi="Calibri" w:cs="Calibri"/>
+          <w:sz w:val="24"/>
+          <w:szCs w:val="24"/>
+        </w:rPr>
+        <w:t xml:space="preserve"> frequency</w:t>
+      </w:r>
+      <w:r>
+        <w:rPr>
+          <w:rFonts w:ascii="Calibri" w:hAnsi="Calibri" w:cs="Calibri"/>
+          <w:sz w:val="24"/>
+          <w:szCs w:val="24"/>
+        </w:rPr>
+        <w:t xml:space="preserve"> to high</w:t>
+      </w:r>
+      <w:r>
+        <w:rPr>
+          <w:rFonts w:ascii="Calibri" w:hAnsi="Calibri" w:cs="Calibri"/>
+          <w:sz w:val="24"/>
+          <w:szCs w:val="24"/>
+        </w:rPr>
+        <w:t xml:space="preserve"> </w:t>
+      </w:r>
+      <w:r>
+        <w:rPr>
+          <w:rFonts w:ascii="Calibri" w:hAnsi="Calibri" w:cs="Calibri" w:hint="eastAsia"/>
+          <w:sz w:val="24"/>
+          <w:szCs w:val="24"/>
+        </w:rPr>
+        <w:t>frequency</w:t>
+      </w:r>
+      <w:r>
+        <w:rPr>
+          <w:rFonts w:ascii="Calibri" w:hAnsi="Calibri" w:cs="Calibri"/>
+          <w:sz w:val="24"/>
+          <w:szCs w:val="24"/>
+        </w:rPr>
+        <w:t xml:space="preserve"> in a single vector</w:t>
+      </w:r>
+      <w:r>
+        <w:rPr>
+          <w:rFonts w:ascii="Calibri" w:hAnsi="Calibri" w:cs="Calibri"/>
+          <w:sz w:val="24"/>
+          <w:szCs w:val="24"/>
+        </w:rPr>
+        <w:t>.</w:t>
+      </w:r>
+      <w:r>
+        <w:rPr>
+          <w:rFonts w:ascii="Calibri" w:hAnsi="Calibri" w:cs="Calibri"/>
+          <w:sz w:val="24"/>
+          <w:szCs w:val="24"/>
+        </w:rPr>
+        <w:t xml:space="preserve"> The pitch of the sound file will be highest for the first two seconds and decreasing within every two seconds. With the increase of the input frequency, the output sound(pitch) is decreasing in this case. </w:t>
+      </w:r>
+    </w:p>
+    <w:p>
+      <w:pPr>
+        <w:rPr>
+          <w:rFonts w:ascii="Calibri" w:hAnsi="Calibri" w:cs="Calibri"/>
+          <w:sz w:val="24"/>
+          <w:szCs w:val="24"/>
+        </w:rPr>
+      </w:pPr>
+    </w:p>
+    <w:p>
+      <w:pPr>
+        <w:rPr>
+          <w:rFonts w:ascii="Calibri" w:hAnsi="Calibri" w:cs="Calibri"/>
+          <w:sz w:val="24"/>
+          <w:szCs w:val="24"/>
+        </w:rPr>
+      </w:pPr>
+      <w:r>
+        <w:rPr>
+          <w:rFonts w:ascii="Calibri" w:hAnsi="Calibri" w:cs="Calibri"/>
+          <w:sz w:val="24"/>
+          <w:szCs w:val="24"/>
+        </w:rPr>
+        <w:t>And when keep increasing the input frequency</w:t>
+      </w:r>
+      <w:r>
+        <w:rPr>
+          <w:rFonts w:ascii="Calibri" w:hAnsi="Calibri" w:cs="Calibri"/>
+          <w:sz w:val="24"/>
+          <w:szCs w:val="24"/>
+        </w:rPr>
+        <w:t xml:space="preserve"> beyond the sampling frequency</w:t>
+      </w:r>
+      <w:r>
+        <w:rPr>
+          <w:rFonts w:ascii="Calibri" w:hAnsi="Calibri" w:cs="Calibri"/>
+          <w:sz w:val="24"/>
+          <w:szCs w:val="24"/>
+        </w:rPr>
+        <w:t xml:space="preserve">, </w:t>
+      </w:r>
+      <w:r>
+        <w:rPr>
+          <w:rFonts w:ascii="Calibri" w:hAnsi="Calibri" w:cs="Calibri"/>
+          <w:sz w:val="24"/>
+          <w:szCs w:val="24"/>
+        </w:rPr>
+        <w:t xml:space="preserve">there is still possible to produce the </w:t>
+      </w:r>
+      <w:r>
+        <w:rPr>
+          <w:rFonts w:ascii="Calibri" w:hAnsi="Calibri" w:cs="Calibri"/>
+          <w:sz w:val="24"/>
+          <w:szCs w:val="24"/>
+        </w:rPr>
+        <w:t>sound,</w:t>
+      </w:r>
+      <w:r>
+        <w:rPr>
+          <w:rFonts w:ascii="Calibri" w:hAnsi="Calibri" w:cs="Calibri"/>
+          <w:sz w:val="24"/>
+          <w:szCs w:val="24"/>
+        </w:rPr>
+        <w:t xml:space="preserve"> but it is inconsistent and do not match the same pattern of the input frequency</w:t>
+      </w:r>
+      <w:r>
+        <w:rPr>
+          <w:rFonts w:ascii="Calibri" w:hAnsi="Calibri" w:cs="Calibri"/>
+          <w:sz w:val="24"/>
+          <w:szCs w:val="24"/>
+        </w:rPr>
+        <w:t>. When the input frequencies are multiples of 4000, there will be no output sound.</w:t>
+      </w:r>
+    </w:p>
+    <w:p>
+      <w:pPr>
+        <w:rPr>
+          <w:rFonts w:ascii="Calibri" w:hAnsi="Calibri" w:cs="Calibri"/>
+          <w:sz w:val="24"/>
+          <w:szCs w:val="24"/>
+        </w:rPr>
+      </w:pPr>
+    </w:p>
+    <w:p>
+      <w:pPr>
+        <w:rPr>
+          <w:rFonts w:ascii="Calibri" w:hAnsi="Calibri" w:cs="Calibri"/>
+          <w:sz w:val="24"/>
+          <w:szCs w:val="24"/>
+        </w:rPr>
+      </w:pPr>
+      <w:r>
+        <w:rPr>
+          <w:rFonts w:ascii="Calibri" w:hAnsi="Calibri" w:cs="Calibri" w:hint="eastAsia"/>
+          <w:sz w:val="24"/>
+          <w:szCs w:val="24"/>
+        </w:rPr>
+        <w:t>T</w:t>
+      </w:r>
+      <w:r>
+        <w:rPr>
+          <w:rFonts w:ascii="Calibri" w:hAnsi="Calibri" w:cs="Calibri"/>
+          <w:sz w:val="24"/>
+          <w:szCs w:val="24"/>
+        </w:rPr>
+        <w:t>he reason why this aliasing occurs is because the sampling rate frequency(8kHz) is not beyond two times of the input frequency(7200Hz). According to the Nyquist Sampling Theorem,</w:t>
+      </w:r>
+      <w:r>
+        <w:rPr>
+          <w:rFonts w:ascii="Calibri" w:hAnsi="Calibri" w:cs="Calibri"/>
+          <w:sz w:val="24"/>
+          <w:szCs w:val="24"/>
+        </w:rPr>
+        <w:t xml:space="preserve"> a frequency component can be exactly represented by sample taken at a rate of at least two times the frequency component value. As a result, when the input frequency is beyond the one half the sampling frequency(4000Hz), aliasing will </w:t>
+      </w:r>
+      <w:r>
+        <w:rPr>
+          <w:rFonts w:ascii="Calibri" w:hAnsi="Calibri" w:cs="Calibri"/>
+          <w:sz w:val="24"/>
+          <w:szCs w:val="24"/>
+        </w:rPr>
+        <w:t>occur,</w:t>
+      </w:r>
+      <w:r>
+        <w:rPr>
+          <w:rFonts w:ascii="Calibri" w:hAnsi="Calibri" w:cs="Calibri"/>
+          <w:sz w:val="24"/>
+          <w:szCs w:val="24"/>
+        </w:rPr>
+        <w:t xml:space="preserve"> and the output frequency will not follow the same pattern as the input </w:t>
+      </w:r>
+      <w:r>
+        <w:rPr>
+          <w:rFonts w:ascii="Calibri" w:hAnsi="Calibri" w:cs="Calibri"/>
+          <w:sz w:val="24"/>
+          <w:szCs w:val="24"/>
+        </w:rPr>
+        <w:lastRenderedPageBreak/>
+        <w:t xml:space="preserve">frequency.  </w:t>
+      </w:r>
+    </w:p>
+    <w:p>
+      <w:pPr>
+        <w:rPr>
+          <w:rFonts w:hint="eastAsia"/>
+        </w:rPr>
+      </w:pPr>
+    </w:p>
+    <w:p>
+      <w:pPr>
+        <w:rPr>
+          <w:rFonts w:ascii="Calibri" w:hAnsi="Calibri" w:cs="Calibri"/>
+          <w:sz w:val="24"/>
+          <w:szCs w:val="24"/>
+        </w:rPr>
+      </w:pPr>
+      <w:r>
+        <w:rPr>
+          <w:rFonts w:ascii="Calibri" w:hAnsi="Calibri" w:cs="Calibri" w:hint="eastAsia"/>
+          <w:sz w:val="24"/>
+          <w:szCs w:val="24"/>
+        </w:rPr>
+        <w:t>4</w:t>
+      </w:r>
+      <w:r>
+        <w:rPr>
+          <w:rFonts w:ascii="Calibri" w:hAnsi="Calibri" w:cs="Calibri"/>
+          <w:sz w:val="24"/>
+          <w:szCs w:val="24"/>
+        </w:rPr>
+        <w:t xml:space="preserve">: If the anti-aliasing pre-filtering is not used on the telephone system, when the energy of human voice beyond one half of the sampling </w:t>
+      </w:r>
+      <w:r>
+        <w:rPr>
+          <w:rFonts w:ascii="Calibri" w:hAnsi="Calibri" w:cs="Calibri"/>
+          <w:sz w:val="24"/>
+          <w:szCs w:val="24"/>
+        </w:rPr>
+        <w:t>frequency (</w:t>
+      </w:r>
+      <w:r>
+        <w:rPr>
+          <w:rFonts w:ascii="Calibri" w:hAnsi="Calibri" w:cs="Calibri"/>
+          <w:sz w:val="24"/>
+          <w:szCs w:val="24"/>
+        </w:rPr>
+        <w:t>the Nyquist sampling rate constraint is not observed</w:t>
+      </w:r>
+      <w:r>
+        <w:rPr>
+          <w:rFonts w:ascii="Calibri" w:hAnsi="Calibri" w:cs="Calibri"/>
+          <w:sz w:val="24"/>
+          <w:szCs w:val="24"/>
+        </w:rPr>
+        <w:t>)</w:t>
+      </w:r>
+      <w:r>
+        <w:rPr>
+          <w:rFonts w:ascii="Calibri" w:hAnsi="Calibri" w:cs="Calibri"/>
+          <w:sz w:val="24"/>
+          <w:szCs w:val="24"/>
+        </w:rPr>
+        <w:t>, the aliasing will occur and the person who on the end of the phone will no</w:t>
+      </w:r>
+      <w:r>
+        <w:rPr>
+          <w:rFonts w:ascii="Calibri" w:hAnsi="Calibri" w:cs="Calibri"/>
+          <w:sz w:val="24"/>
+          <w:szCs w:val="24"/>
+        </w:rPr>
+        <w:t>t</w:t>
+      </w:r>
+      <w:r>
+        <w:rPr>
+          <w:rFonts w:ascii="Calibri" w:hAnsi="Calibri" w:cs="Calibri"/>
+          <w:sz w:val="24"/>
+          <w:szCs w:val="24"/>
+        </w:rPr>
+        <w:t xml:space="preserve"> understand what the other person is saying</w:t>
+      </w:r>
+      <w:r>
+        <w:rPr>
+          <w:rFonts w:ascii="Calibri" w:hAnsi="Calibri" w:cs="Calibri"/>
+          <w:sz w:val="24"/>
+          <w:szCs w:val="24"/>
+        </w:rPr>
+        <w:t xml:space="preserve"> which will lose the most important functionality of the telephone. The anti-aliasing pre-filtering </w:t>
+      </w:r>
+      <w:r>
+        <w:rPr>
+          <w:rFonts w:ascii="Calibri" w:hAnsi="Calibri" w:cs="Calibri"/>
+          <w:sz w:val="24"/>
+          <w:szCs w:val="24"/>
+        </w:rPr>
+        <w:t xml:space="preserve">involves using a low-pass filter before </w:t>
+      </w:r>
+      <w:r>
+        <w:rPr>
+          <w:rFonts w:ascii="Calibri" w:hAnsi="Calibri" w:cs="Calibri"/>
+          <w:sz w:val="24"/>
+          <w:szCs w:val="24"/>
+        </w:rPr>
+        <w:t>ADC (</w:t>
+      </w:r>
+      <w:r>
+        <w:rPr>
+          <w:rFonts w:ascii="Calibri" w:hAnsi="Calibri" w:cs="Calibri"/>
+          <w:sz w:val="24"/>
+          <w:szCs w:val="24"/>
+        </w:rPr>
+        <w:t xml:space="preserve">Analog to Digital), it will </w:t>
+      </w:r>
+      <w:r>
+        <w:rPr>
+          <w:rFonts w:ascii="Calibri" w:hAnsi="Calibri" w:cs="Calibri"/>
+          <w:sz w:val="24"/>
+          <w:szCs w:val="24"/>
+        </w:rPr>
+        <w:t xml:space="preserve">reduce the frequency components above 3.5kHz, so that it will meet the Nyquist sampling rate constraint and there will be no significant aliasing occur. </w:t>
+      </w:r>
+      <w:r>
+        <w:rPr>
+          <w:rFonts w:ascii="Calibri" w:hAnsi="Calibri" w:cs="Calibri"/>
+          <w:sz w:val="24"/>
+          <w:szCs w:val="24"/>
+        </w:rPr>
+        <w:t xml:space="preserve">If this filtering is in </w:t>
+      </w:r>
+      <w:r>
+        <w:rPr>
+          <w:rFonts w:ascii="Calibri" w:hAnsi="Calibri" w:cs="Calibri"/>
+          <w:sz w:val="24"/>
+          <w:szCs w:val="24"/>
+        </w:rPr>
+        <w:t>place,</w:t>
+      </w:r>
+      <w:r>
+        <w:rPr>
+          <w:rFonts w:ascii="Calibri" w:hAnsi="Calibri" w:cs="Calibri"/>
+          <w:sz w:val="24"/>
+          <w:szCs w:val="24"/>
+        </w:rPr>
+        <w:t xml:space="preserve"> then it will meet the Nyquist sampling rate, as a result the output frequency will follow the same pattern as the input frequency which with the increase of the input frequency, the output frequency will increase as well.</w:t>
+      </w:r>
+    </w:p>
+    <w:p>
+      <w:pPr>
+        <w:rPr>
+          <w:rFonts w:ascii="Calibri" w:hAnsi="Calibri" w:cs="Calibri"/>
+          <w:sz w:val="24"/>
+          <w:szCs w:val="24"/>
+        </w:rPr>
+      </w:pPr>
+    </w:p>
+    <w:p>
+      <w:pPr>
+        <w:rPr>
+          <w:rFonts w:ascii="Calibri" w:hAnsi="Calibri" w:cs="Calibri"/>
+          <w:b/>
+          <w:bCs/>
+          <w:i/>
+          <w:iCs/>
+          <w:sz w:val="24"/>
+          <w:szCs w:val="24"/>
+        </w:rPr>
+      </w:pPr>
+      <w:r>
+        <w:rPr>
+          <w:rFonts w:ascii="Calibri" w:hAnsi="Calibri" w:cs="Calibri"/>
+          <w:b/>
+          <w:bCs/>
+          <w:i/>
+          <w:iCs/>
+          <w:sz w:val="24"/>
+          <w:szCs w:val="24"/>
+        </w:rPr>
+        <w:t>Aliasing of a Frequency Chirp Signal:</w:t>
+      </w:r>
+    </w:p>
+    <w:p>
+      <w:pPr>
+        <w:rPr>
+          <w:rFonts w:ascii="Calibri" w:hAnsi="Calibri" w:cs="Calibri"/>
+          <w:sz w:val="24"/>
+          <w:szCs w:val="24"/>
+        </w:rPr>
+      </w:pPr>
+      <w:r>
+        <w:rPr>
+          <w:rFonts w:ascii="Calibri" w:hAnsi="Calibri" w:cs="Calibri" w:hint="eastAsia"/>
+          <w:sz w:val="24"/>
+          <w:szCs w:val="24"/>
+        </w:rPr>
+        <w:t>1.</w:t>
+      </w:r>
+      <w:r>
+        <w:rPr>
+          <w:rFonts w:ascii="Calibri" w:hAnsi="Calibri" w:cs="Calibri"/>
+          <w:sz w:val="24"/>
+          <w:szCs w:val="24"/>
+        </w:rPr>
+        <w:t xml:space="preserve"> </w:t>
+      </w:r>
+      <w:r>
+        <w:rPr>
+          <w:rFonts w:ascii="Calibri" w:hAnsi="Calibri" w:cs="Calibri" w:hint="eastAsia"/>
+          <w:sz w:val="24"/>
+          <w:szCs w:val="24"/>
+        </w:rPr>
+        <w:t>C</w:t>
+      </w:r>
+      <w:r>
+        <w:rPr>
+          <w:rFonts w:ascii="Calibri" w:hAnsi="Calibri" w:cs="Calibri"/>
+          <w:sz w:val="24"/>
+          <w:szCs w:val="24"/>
+        </w:rPr>
+        <w:t>ode:</w:t>
+      </w:r>
+    </w:p>
+    <w:p>
+      <w:pPr>
+        <w:widowControl/>
+        <w:jc w:val="left"/>
+        <w:rPr>
+          <w:rFonts w:ascii="Consolas" w:eastAsia="宋体" w:hAnsi="Consolas" w:cs="宋体"/>
+          <w:kern w:val="0"/>
+          <w:sz w:val="20"/>
+          <w:szCs w:val="20"/>
+        </w:rPr>
+      </w:pPr>
       <w:proofErr w:type="spellStart"/>
-      <w:r>
-        <w:rPr>
-          <w:rFonts w:ascii="Calibri" w:hAnsi="Calibri" w:cs="Calibri"/>
-          <w:sz w:val="24"/>
-          <w:szCs w:val="24"/>
-        </w:rPr>
-        <w:t>ut</w:t>
+      <w:proofErr w:type="gramStart"/>
+      <w:r>
+        <w:rPr>
+          <w:rFonts w:ascii="Consolas" w:eastAsia="宋体" w:hAnsi="Consolas" w:cs="宋体"/>
+          <w:kern w:val="0"/>
+          <w:sz w:val="20"/>
+          <w:szCs w:val="20"/>
+        </w:rPr>
+        <w:t>clc</w:t>
       </w:r>
       <w:proofErr w:type="spellEnd"/>
       <w:r>
         <w:rPr>
-          <w:rFonts w:ascii="Calibri" w:hAnsi="Calibri" w:cs="Calibri"/>
-          <w:sz w:val="24"/>
-          <w:szCs w:val="24"/>
-        </w:rPr>
-        <w:t xml:space="preserve"> + f1, it indicates that the frequency is increasing linearly with time </w:t>
+          <w:rFonts w:ascii="Consolas" w:eastAsia="宋体" w:hAnsi="Consolas" w:cs="宋体"/>
+          <w:kern w:val="0"/>
+          <w:sz w:val="20"/>
+          <w:szCs w:val="20"/>
+        </w:rPr>
+        <w:t>;</w:t>
+      </w:r>
+      <w:proofErr w:type="gramEnd"/>
+    </w:p>
+    <w:p>
+      <w:pPr>
+        <w:widowControl/>
+        <w:jc w:val="left"/>
+        <w:rPr>
+          <w:rFonts w:ascii="Consolas" w:eastAsia="宋体" w:hAnsi="Consolas" w:cs="宋体"/>
+          <w:kern w:val="0"/>
+          <w:sz w:val="20"/>
+          <w:szCs w:val="20"/>
+        </w:rPr>
+      </w:pPr>
+      <w:proofErr w:type="gramStart"/>
+      <w:r>
+        <w:rPr>
+          <w:rFonts w:ascii="Consolas" w:eastAsia="宋体" w:hAnsi="Consolas" w:cs="宋体"/>
+          <w:kern w:val="0"/>
+          <w:sz w:val="20"/>
+          <w:szCs w:val="20"/>
+        </w:rPr>
+        <w:t>clear;</w:t>
+      </w:r>
+      <w:proofErr w:type="gramEnd"/>
+    </w:p>
+    <w:p>
+      <w:pPr>
+        <w:widowControl/>
+        <w:jc w:val="left"/>
+        <w:rPr>
+          <w:rFonts w:ascii="Consolas" w:eastAsia="宋体" w:hAnsi="Consolas" w:cs="宋体"/>
+          <w:kern w:val="0"/>
+          <w:sz w:val="20"/>
+          <w:szCs w:val="20"/>
+        </w:rPr>
+      </w:pPr>
+      <w:r>
+        <w:rPr>
+          <w:rFonts w:ascii="Consolas" w:eastAsia="宋体" w:hAnsi="Consolas" w:cs="宋体"/>
+          <w:kern w:val="0"/>
+          <w:sz w:val="20"/>
+          <w:szCs w:val="20"/>
+        </w:rPr>
+        <w:t xml:space="preserve">f = 100; </w:t>
+      </w:r>
+      <w:r>
+        <w:rPr>
+          <w:rFonts w:ascii="Consolas" w:eastAsia="宋体" w:hAnsi="Consolas" w:cs="宋体"/>
+          <w:color w:val="008013"/>
+          <w:kern w:val="0"/>
+          <w:sz w:val="20"/>
+          <w:szCs w:val="20"/>
+        </w:rPr>
+        <w:t>%f1</w:t>
+      </w:r>
+    </w:p>
+    <w:p>
+      <w:pPr>
+        <w:widowControl/>
+        <w:jc w:val="left"/>
+        <w:rPr>
+          <w:rFonts w:ascii="Consolas" w:eastAsia="宋体" w:hAnsi="Consolas" w:cs="宋体"/>
+          <w:kern w:val="0"/>
+          <w:sz w:val="20"/>
+          <w:szCs w:val="20"/>
+        </w:rPr>
+      </w:pPr>
+      <w:r>
+        <w:rPr>
+          <w:rFonts w:ascii="Consolas" w:eastAsia="宋体" w:hAnsi="Consolas" w:cs="宋体"/>
+          <w:kern w:val="0"/>
+          <w:sz w:val="20"/>
+          <w:szCs w:val="20"/>
+        </w:rPr>
+        <w:t>u=</w:t>
+      </w:r>
+      <w:proofErr w:type="gramStart"/>
+      <w:r>
+        <w:rPr>
+          <w:rFonts w:ascii="Consolas" w:eastAsia="宋体" w:hAnsi="Consolas" w:cs="宋体"/>
+          <w:kern w:val="0"/>
+          <w:sz w:val="20"/>
+          <w:szCs w:val="20"/>
+        </w:rPr>
+        <w:t xml:space="preserve">2000;   </w:t>
+      </w:r>
+      <w:proofErr w:type="gramEnd"/>
+      <w:r>
+        <w:rPr>
+          <w:rFonts w:ascii="Consolas" w:eastAsia="宋体" w:hAnsi="Consolas" w:cs="宋体"/>
+          <w:kern w:val="0"/>
+          <w:sz w:val="20"/>
+          <w:szCs w:val="20"/>
+        </w:rPr>
+        <w:t xml:space="preserve"> </w:t>
+      </w:r>
+      <w:r>
+        <w:rPr>
+          <w:rFonts w:ascii="Consolas" w:eastAsia="宋体" w:hAnsi="Consolas" w:cs="宋体"/>
+          <w:color w:val="008013"/>
+          <w:kern w:val="0"/>
+          <w:sz w:val="20"/>
+          <w:szCs w:val="20"/>
+        </w:rPr>
+        <w:t>%</w:t>
       </w:r>
       <w:proofErr w:type="spellStart"/>
       <w:r>
         <w:rPr>
-          <w:rFonts w:ascii="Calibri" w:hAnsi="Calibri" w:cs="Calibri"/>
-          <w:sz w:val="24"/>
-          <w:szCs w:val="24"/>
-        </w:rPr>
-        <w:t>ut</w:t>
+          <w:rFonts w:ascii="Consolas" w:eastAsia="宋体" w:hAnsi="Consolas" w:cs="宋体"/>
+          <w:color w:val="008013"/>
+          <w:kern w:val="0"/>
+          <w:sz w:val="20"/>
+          <w:szCs w:val="20"/>
+        </w:rPr>
+        <w:t>miu</w:t>
       </w:r>
       <w:proofErr w:type="spellEnd"/>
-      <w:r>
-        <w:rPr>
-          <w:rFonts w:ascii="Calibri" w:hAnsi="Calibri" w:cs="Calibri"/>
-          <w:sz w:val="24"/>
-          <w:szCs w:val="24"/>
-        </w:rPr>
-        <w:t xml:space="preserve"> and staring at f1 Hz.</w:t>
-      </w:r>
-      <w:r>
-        <w:rPr>
-          <w:rFonts w:ascii="Calibri" w:hAnsi="Calibri" w:cs="Calibri"/>
-          <w:sz w:val="24"/>
-          <w:szCs w:val="24"/>
-        </w:rPr>
-        <w:t xml:space="preserve"> It can also be observed that this linear function has a slope of u, which will be 2000 in this question. </w:t>
+    </w:p>
+    <w:p>
+      <w:pPr>
+        <w:widowControl/>
+        <w:jc w:val="left"/>
+        <w:rPr>
+          <w:rFonts w:ascii="Consolas" w:eastAsia="宋体" w:hAnsi="Consolas" w:cs="宋体"/>
+          <w:kern w:val="0"/>
+          <w:sz w:val="20"/>
+          <w:szCs w:val="20"/>
+        </w:rPr>
+      </w:pPr>
+      <w:r>
+        <w:rPr>
+          <w:rFonts w:ascii="Consolas" w:eastAsia="宋体" w:hAnsi="Consolas" w:cs="宋体"/>
+          <w:kern w:val="0"/>
+          <w:sz w:val="20"/>
+          <w:szCs w:val="20"/>
+        </w:rPr>
+        <w:t xml:space="preserve">fs = 32000; </w:t>
+      </w:r>
+      <w:r>
+        <w:rPr>
+          <w:rFonts w:ascii="Consolas" w:eastAsia="宋体" w:hAnsi="Consolas" w:cs="宋体"/>
+          <w:color w:val="008013"/>
+          <w:kern w:val="0"/>
+          <w:sz w:val="20"/>
+          <w:szCs w:val="20"/>
+        </w:rPr>
+        <w:t>%sampling frequency</w:t>
+      </w:r>
+    </w:p>
+    <w:p>
+      <w:pPr>
+        <w:widowControl/>
+        <w:jc w:val="left"/>
+        <w:rPr>
+          <w:rFonts w:ascii="Consolas" w:eastAsia="宋体" w:hAnsi="Consolas" w:cs="宋体"/>
+          <w:kern w:val="0"/>
+          <w:sz w:val="20"/>
+          <w:szCs w:val="20"/>
+        </w:rPr>
+      </w:pPr>
+      <w:r>
+        <w:rPr>
+          <w:rFonts w:ascii="Consolas" w:eastAsia="宋体" w:hAnsi="Consolas" w:cs="宋体"/>
+          <w:kern w:val="0"/>
+          <w:sz w:val="20"/>
+          <w:szCs w:val="20"/>
+        </w:rPr>
+        <w:t>Ts = 1/</w:t>
       </w:r>
       <w:proofErr w:type="gramStart"/>
       <w:r>
         <w:rPr>
-          <w:rFonts w:ascii="Calibri" w:hAnsi="Calibri" w:cs="Calibri"/>
-          <w:sz w:val="24"/>
-          <w:szCs w:val="24"/>
-        </w:rPr>
-        <w:t>Therefore</w:t>
+          <w:rFonts w:ascii="Consolas" w:eastAsia="宋体" w:hAnsi="Consolas" w:cs="宋体"/>
+          <w:kern w:val="0"/>
+          <w:sz w:val="20"/>
+          <w:szCs w:val="20"/>
+        </w:rPr>
+        <w:t>fs;</w:t>
       </w:r>
       <w:proofErr w:type="gramEnd"/>
-      <w:r>
-        <w:rPr>
-          <w:rFonts w:ascii="Calibri" w:hAnsi="Calibri" w:cs="Calibri"/>
-          <w:sz w:val="24"/>
-          <w:szCs w:val="24"/>
-        </w:rPr>
-        <w:t xml:space="preserve"> the frequency should start with a frequency of f1 = 100Hz and increase 2000Hz every second.</w:t>
-      </w:r>
-    </w:p>
-    <w:p>
-      <w:pPr>
-        <w:rPr>
-          <w:rFonts w:ascii="Calibri" w:hAnsi="Calibri" w:cs="Calibri"/>
-          <w:sz w:val="24"/>
-          <w:szCs w:val="24"/>
-        </w:rPr>
-      </w:pPr>
-    </w:p>
-    <w:p>
-      <w:pPr>
+    </w:p>
+    <w:p>
+      <w:pPr>
+        <w:widowControl/>
+        <w:jc w:val="left"/>
+        <w:rPr>
+          <w:rFonts w:ascii="Consolas" w:eastAsia="宋体" w:hAnsi="Consolas" w:cs="宋体"/>
+          <w:kern w:val="0"/>
+          <w:sz w:val="20"/>
+          <w:szCs w:val="20"/>
+        </w:rPr>
+      </w:pPr>
+      <w:r>
+        <w:rPr>
+          <w:rFonts w:ascii="Consolas" w:eastAsia="宋体" w:hAnsi="Consolas" w:cs="宋体"/>
+          <w:color w:val="008013"/>
+          <w:kern w:val="0"/>
+          <w:sz w:val="20"/>
+          <w:szCs w:val="20"/>
+        </w:rPr>
+        <w:t>% Make the time vector for the 2000 samples plot</w:t>
+      </w:r>
+    </w:p>
+    <w:p>
+      <w:pPr>
+        <w:widowControl/>
+        <w:jc w:val="left"/>
+        <w:rPr>
+          <w:rFonts w:ascii="Consolas" w:eastAsia="宋体" w:hAnsi="Consolas" w:cs="宋体"/>
+          <w:kern w:val="0"/>
+          <w:sz w:val="20"/>
+          <w:szCs w:val="20"/>
+        </w:rPr>
+      </w:pPr>
+      <w:proofErr w:type="spellStart"/>
+      <w:r>
+        <w:rPr>
+          <w:rFonts w:ascii="Consolas" w:eastAsia="宋体" w:hAnsi="Consolas" w:cs="宋体"/>
+          <w:kern w:val="0"/>
+          <w:sz w:val="20"/>
+          <w:szCs w:val="20"/>
+        </w:rPr>
+        <w:t>nplot</w:t>
+      </w:r>
+      <w:proofErr w:type="spellEnd"/>
+      <w:r>
+        <w:rPr>
+          <w:rFonts w:ascii="Consolas" w:eastAsia="宋体" w:hAnsi="Consolas" w:cs="宋体"/>
+          <w:kern w:val="0"/>
+          <w:sz w:val="20"/>
+          <w:szCs w:val="20"/>
+        </w:rPr>
+        <w:t>=</w:t>
+      </w:r>
+      <w:proofErr w:type="gramStart"/>
+      <w:r>
+        <w:rPr>
+          <w:rFonts w:ascii="Consolas" w:eastAsia="宋体" w:hAnsi="Consolas" w:cs="宋体"/>
+          <w:kern w:val="0"/>
+          <w:sz w:val="20"/>
+          <w:szCs w:val="20"/>
+        </w:rPr>
+        <w:t>0:Ts</w:t>
+      </w:r>
+      <w:proofErr w:type="gramEnd"/>
+      <w:r>
+        <w:rPr>
+          <w:rFonts w:ascii="Consolas" w:eastAsia="宋体" w:hAnsi="Consolas" w:cs="宋体"/>
+          <w:kern w:val="0"/>
+          <w:sz w:val="20"/>
+          <w:szCs w:val="20"/>
+        </w:rPr>
+        <w:t>:Ts*1999;</w:t>
+      </w:r>
+    </w:p>
+    <w:p>
+      <w:pPr>
+        <w:widowControl/>
+        <w:jc w:val="left"/>
+        <w:rPr>
+          <w:rFonts w:ascii="Consolas" w:eastAsia="宋体" w:hAnsi="Consolas" w:cs="宋体"/>
+          <w:kern w:val="0"/>
+          <w:sz w:val="20"/>
+          <w:szCs w:val="20"/>
+        </w:rPr>
+      </w:pPr>
+      <w:r>
+        <w:rPr>
+          <w:rFonts w:ascii="Consolas" w:eastAsia="宋体" w:hAnsi="Consolas" w:cs="宋体"/>
+          <w:color w:val="008013"/>
+          <w:kern w:val="0"/>
+          <w:sz w:val="20"/>
+          <w:szCs w:val="20"/>
+        </w:rPr>
+        <w:t>% Make the time vector for replayed sound spurt</w:t>
+      </w:r>
+    </w:p>
+    <w:p>
+      <w:pPr>
+        <w:widowControl/>
+        <w:jc w:val="left"/>
+        <w:rPr>
+          <w:rFonts w:ascii="Consolas" w:eastAsia="宋体" w:hAnsi="Consolas" w:cs="宋体"/>
+          <w:kern w:val="0"/>
+          <w:sz w:val="20"/>
+          <w:szCs w:val="20"/>
+        </w:rPr>
+      </w:pPr>
+      <w:r>
+        <w:rPr>
+          <w:rFonts w:ascii="Consolas" w:eastAsia="宋体" w:hAnsi="Consolas" w:cs="宋体"/>
+          <w:color w:val="008013"/>
+          <w:kern w:val="0"/>
+          <w:sz w:val="20"/>
+          <w:szCs w:val="20"/>
+        </w:rPr>
+        <w:t>% Play the spurt for 8 seconds</w:t>
+      </w:r>
+    </w:p>
+    <w:p>
+      <w:pPr>
+        <w:widowControl/>
+        <w:jc w:val="left"/>
+        <w:rPr>
+          <w:rFonts w:ascii="Consolas" w:eastAsia="宋体" w:hAnsi="Consolas" w:cs="宋体"/>
+          <w:kern w:val="0"/>
+          <w:sz w:val="20"/>
+          <w:szCs w:val="20"/>
+        </w:rPr>
+      </w:pPr>
+      <w:proofErr w:type="spellStart"/>
+      <w:r>
+        <w:rPr>
+          <w:rFonts w:ascii="Consolas" w:eastAsia="宋体" w:hAnsi="Consolas" w:cs="宋体"/>
+          <w:kern w:val="0"/>
+          <w:sz w:val="20"/>
+          <w:szCs w:val="20"/>
+        </w:rPr>
+        <w:t>tfinal</w:t>
+      </w:r>
+      <w:proofErr w:type="spellEnd"/>
+      <w:r>
+        <w:rPr>
+          <w:rFonts w:ascii="Consolas" w:eastAsia="宋体" w:hAnsi="Consolas" w:cs="宋体"/>
+          <w:kern w:val="0"/>
+          <w:sz w:val="20"/>
+          <w:szCs w:val="20"/>
+        </w:rPr>
+        <w:t xml:space="preserve"> = </w:t>
+      </w:r>
+      <w:proofErr w:type="gramStart"/>
+      <w:r>
+        <w:rPr>
+          <w:rFonts w:ascii="Consolas" w:eastAsia="宋体" w:hAnsi="Consolas" w:cs="宋体"/>
+          <w:kern w:val="0"/>
+          <w:sz w:val="20"/>
+          <w:szCs w:val="20"/>
+        </w:rPr>
+        <w:t>8;</w:t>
+      </w:r>
+      <w:proofErr w:type="gramEnd"/>
+    </w:p>
+    <w:p>
+      <w:pPr>
+        <w:widowControl/>
+        <w:jc w:val="left"/>
+        <w:rPr>
+          <w:rFonts w:ascii="Consolas" w:eastAsia="宋体" w:hAnsi="Consolas" w:cs="宋体"/>
+          <w:kern w:val="0"/>
+          <w:sz w:val="20"/>
+          <w:szCs w:val="20"/>
+        </w:rPr>
+      </w:pPr>
+      <w:proofErr w:type="spellStart"/>
+      <w:r>
+        <w:rPr>
+          <w:rFonts w:ascii="Consolas" w:eastAsia="宋体" w:hAnsi="Consolas" w:cs="宋体"/>
+          <w:kern w:val="0"/>
+          <w:sz w:val="20"/>
+          <w:szCs w:val="20"/>
+        </w:rPr>
+        <w:t>nsound</w:t>
+      </w:r>
+      <w:proofErr w:type="spellEnd"/>
+      <w:r>
+        <w:rPr>
+          <w:rFonts w:ascii="Consolas" w:eastAsia="宋体" w:hAnsi="Consolas" w:cs="宋体"/>
+          <w:kern w:val="0"/>
+          <w:sz w:val="20"/>
+          <w:szCs w:val="20"/>
+        </w:rPr>
+        <w:t>=</w:t>
+      </w:r>
+      <w:proofErr w:type="gramStart"/>
+      <w:r>
+        <w:rPr>
+          <w:rFonts w:ascii="Consolas" w:eastAsia="宋体" w:hAnsi="Consolas" w:cs="宋体"/>
+          <w:kern w:val="0"/>
+          <w:sz w:val="20"/>
+          <w:szCs w:val="20"/>
+        </w:rPr>
+        <w:t>0:Ts</w:t>
+      </w:r>
+      <w:proofErr w:type="gramEnd"/>
+      <w:r>
+        <w:rPr>
+          <w:rFonts w:ascii="Consolas" w:eastAsia="宋体" w:hAnsi="Consolas" w:cs="宋体"/>
+          <w:kern w:val="0"/>
+          <w:sz w:val="20"/>
+          <w:szCs w:val="20"/>
+        </w:rPr>
+        <w:t>:tfinal;</w:t>
+      </w:r>
+    </w:p>
+    <w:p>
+      <w:pPr>
+        <w:widowControl/>
+        <w:jc w:val="left"/>
+        <w:rPr>
+          <w:rFonts w:ascii="Consolas" w:eastAsia="宋体" w:hAnsi="Consolas" w:cs="宋体"/>
+          <w:kern w:val="0"/>
+          <w:sz w:val="20"/>
+          <w:szCs w:val="20"/>
+        </w:rPr>
+      </w:pPr>
+      <w:r>
+        <w:rPr>
+          <w:rFonts w:ascii="Consolas" w:eastAsia="宋体" w:hAnsi="Consolas" w:cs="宋体"/>
+          <w:color w:val="008013"/>
+          <w:kern w:val="0"/>
+          <w:sz w:val="20"/>
+          <w:szCs w:val="20"/>
+        </w:rPr>
+        <w:t>%</w:t>
+      </w:r>
+      <w:proofErr w:type="gramStart"/>
+      <w:r>
+        <w:rPr>
+          <w:rFonts w:ascii="Consolas" w:eastAsia="宋体" w:hAnsi="Consolas" w:cs="宋体"/>
+          <w:color w:val="008013"/>
+          <w:kern w:val="0"/>
+          <w:sz w:val="20"/>
+          <w:szCs w:val="20"/>
+        </w:rPr>
+        <w:t>sample</w:t>
+      </w:r>
+      <w:proofErr w:type="gramEnd"/>
+      <w:r>
+        <w:rPr>
+          <w:rFonts w:ascii="Consolas" w:eastAsia="宋体" w:hAnsi="Consolas" w:cs="宋体"/>
+          <w:color w:val="008013"/>
+          <w:kern w:val="0"/>
+          <w:sz w:val="20"/>
+          <w:szCs w:val="20"/>
+        </w:rPr>
+        <w:t xml:space="preserve"> the chirp signal</w:t>
+      </w:r>
+    </w:p>
+    <w:p>
+      <w:pPr>
+        <w:widowControl/>
+        <w:jc w:val="left"/>
+        <w:rPr>
+          <w:rFonts w:ascii="Consolas" w:eastAsia="宋体" w:hAnsi="Consolas" w:cs="宋体"/>
+          <w:kern w:val="0"/>
+          <w:sz w:val="20"/>
+          <w:szCs w:val="20"/>
+        </w:rPr>
+      </w:pPr>
+      <w:proofErr w:type="spellStart"/>
+      <w:r>
+        <w:rPr>
+          <w:rFonts w:ascii="Consolas" w:eastAsia="宋体" w:hAnsi="Consolas" w:cs="宋体"/>
+          <w:kern w:val="0"/>
+          <w:sz w:val="20"/>
+          <w:szCs w:val="20"/>
+        </w:rPr>
+        <w:t>cT</w:t>
+      </w:r>
+      <w:proofErr w:type="spellEnd"/>
+      <w:r>
+        <w:rPr>
+          <w:rFonts w:ascii="Consolas" w:eastAsia="宋体" w:hAnsi="Consolas" w:cs="宋体"/>
+          <w:kern w:val="0"/>
+          <w:sz w:val="20"/>
+          <w:szCs w:val="20"/>
+        </w:rPr>
+        <w:t xml:space="preserve"> = cos(pi*u*(</w:t>
+      </w:r>
+      <w:proofErr w:type="gramStart"/>
+      <w:r>
+        <w:rPr>
+          <w:rFonts w:ascii="Consolas" w:eastAsia="宋体" w:hAnsi="Consolas" w:cs="宋体"/>
+          <w:kern w:val="0"/>
+          <w:sz w:val="20"/>
+          <w:szCs w:val="20"/>
+        </w:rPr>
+        <w:t>nsound.^</w:t>
+      </w:r>
+      <w:proofErr w:type="gramEnd"/>
+      <w:r>
+        <w:rPr>
+          <w:rFonts w:ascii="Consolas" w:eastAsia="宋体" w:hAnsi="Consolas" w:cs="宋体"/>
+          <w:kern w:val="0"/>
+          <w:sz w:val="20"/>
+          <w:szCs w:val="20"/>
+        </w:rPr>
+        <w:t>2)+2*pi*f*</w:t>
+      </w:r>
+      <w:proofErr w:type="spellStart"/>
+      <w:r>
+        <w:rPr>
+          <w:rFonts w:ascii="Consolas" w:eastAsia="宋体" w:hAnsi="Consolas" w:cs="宋体"/>
+          <w:kern w:val="0"/>
+          <w:sz w:val="20"/>
+          <w:szCs w:val="20"/>
+        </w:rPr>
+        <w:t>nsound</w:t>
+      </w:r>
+      <w:proofErr w:type="spellEnd"/>
+      <w:r>
+        <w:rPr>
+          <w:rFonts w:ascii="Consolas" w:eastAsia="宋体" w:hAnsi="Consolas" w:cs="宋体"/>
+          <w:kern w:val="0"/>
+          <w:sz w:val="20"/>
+          <w:szCs w:val="20"/>
+        </w:rPr>
+        <w:t>);</w:t>
+      </w:r>
+    </w:p>
+    <w:p>
+      <w:pPr>
+        <w:widowControl/>
+        <w:jc w:val="left"/>
+        <w:rPr>
+          <w:rFonts w:ascii="Consolas" w:eastAsia="宋体" w:hAnsi="Consolas" w:cs="宋体"/>
+          <w:kern w:val="0"/>
+          <w:sz w:val="20"/>
+          <w:szCs w:val="20"/>
+        </w:rPr>
+      </w:pPr>
+      <w:r>
+        <w:rPr>
+          <w:rFonts w:ascii="Consolas" w:eastAsia="宋体" w:hAnsi="Consolas" w:cs="宋体"/>
+          <w:color w:val="008013"/>
+          <w:kern w:val="0"/>
+          <w:sz w:val="20"/>
+          <w:szCs w:val="20"/>
+        </w:rPr>
+        <w:t>% Make the plot</w:t>
+      </w:r>
+    </w:p>
+    <w:p>
+      <w:pPr>
+        <w:widowControl/>
+        <w:jc w:val="left"/>
+        <w:rPr>
+          <w:rFonts w:ascii="Consolas" w:eastAsia="宋体" w:hAnsi="Consolas" w:cs="宋体"/>
+          <w:kern w:val="0"/>
+          <w:sz w:val="20"/>
+          <w:szCs w:val="20"/>
+        </w:rPr>
+      </w:pPr>
+      <w:proofErr w:type="gramStart"/>
+      <w:r>
+        <w:rPr>
+          <w:rFonts w:ascii="Consolas" w:eastAsia="宋体" w:hAnsi="Consolas" w:cs="宋体"/>
+          <w:kern w:val="0"/>
+          <w:sz w:val="20"/>
+          <w:szCs w:val="20"/>
+        </w:rPr>
+        <w:t>plot(</w:t>
+      </w:r>
+      <w:proofErr w:type="spellStart"/>
+      <w:proofErr w:type="gramEnd"/>
+      <w:r>
+        <w:rPr>
+          <w:rFonts w:ascii="Consolas" w:eastAsia="宋体" w:hAnsi="Consolas" w:cs="宋体"/>
+          <w:kern w:val="0"/>
+          <w:sz w:val="20"/>
+          <w:szCs w:val="20"/>
+        </w:rPr>
+        <w:t>nplot</w:t>
+      </w:r>
+      <w:proofErr w:type="spellEnd"/>
+      <w:r>
+        <w:rPr>
+          <w:rFonts w:ascii="Consolas" w:eastAsia="宋体" w:hAnsi="Consolas" w:cs="宋体"/>
+          <w:kern w:val="0"/>
+          <w:sz w:val="20"/>
+          <w:szCs w:val="20"/>
+        </w:rPr>
+        <w:t xml:space="preserve">, </w:t>
+      </w:r>
+      <w:proofErr w:type="spellStart"/>
+      <w:r>
+        <w:rPr>
+          <w:rFonts w:ascii="Consolas" w:eastAsia="宋体" w:hAnsi="Consolas" w:cs="宋体"/>
+          <w:kern w:val="0"/>
+          <w:sz w:val="20"/>
+          <w:szCs w:val="20"/>
+        </w:rPr>
+        <w:t>cT</w:t>
+      </w:r>
+      <w:proofErr w:type="spellEnd"/>
+      <w:r>
+        <w:rPr>
+          <w:rFonts w:ascii="Consolas" w:eastAsia="宋体" w:hAnsi="Consolas" w:cs="宋体"/>
+          <w:kern w:val="0"/>
+          <w:sz w:val="20"/>
+          <w:szCs w:val="20"/>
+        </w:rPr>
+        <w:t>(1:length(</w:t>
+      </w:r>
+      <w:proofErr w:type="spellStart"/>
+      <w:r>
+        <w:rPr>
+          <w:rFonts w:ascii="Consolas" w:eastAsia="宋体" w:hAnsi="Consolas" w:cs="宋体"/>
+          <w:kern w:val="0"/>
+          <w:sz w:val="20"/>
+          <w:szCs w:val="20"/>
+        </w:rPr>
+        <w:t>nplot</w:t>
+      </w:r>
+      <w:proofErr w:type="spellEnd"/>
+      <w:r>
+        <w:rPr>
+          <w:rFonts w:ascii="Consolas" w:eastAsia="宋体" w:hAnsi="Consolas" w:cs="宋体"/>
+          <w:kern w:val="0"/>
+          <w:sz w:val="20"/>
+          <w:szCs w:val="20"/>
+        </w:rPr>
+        <w:t>)));</w:t>
+      </w:r>
+    </w:p>
+    <w:p>
+      <w:pPr>
+        <w:widowControl/>
+        <w:jc w:val="left"/>
+        <w:rPr>
+          <w:rFonts w:ascii="Consolas" w:eastAsia="宋体" w:hAnsi="Consolas" w:cs="宋体"/>
+          <w:kern w:val="0"/>
+          <w:sz w:val="20"/>
+          <w:szCs w:val="20"/>
+        </w:rPr>
+      </w:pPr>
+    </w:p>
+    <w:p>
+      <w:pPr>
+        <w:widowControl/>
+        <w:jc w:val="left"/>
+        <w:rPr>
+          <w:rFonts w:ascii="Consolas" w:eastAsia="宋体" w:hAnsi="Consolas" w:cs="宋体"/>
+          <w:kern w:val="0"/>
+          <w:sz w:val="20"/>
+          <w:szCs w:val="20"/>
+        </w:rPr>
+      </w:pPr>
+      <w:r>
+        <w:rPr>
+          <w:rFonts w:ascii="Consolas" w:eastAsia="宋体" w:hAnsi="Consolas" w:cs="宋体"/>
+          <w:color w:val="008013"/>
+          <w:kern w:val="0"/>
+          <w:sz w:val="20"/>
+          <w:szCs w:val="20"/>
+        </w:rPr>
+        <w:t xml:space="preserve">% Save </w:t>
+      </w:r>
+      <w:proofErr w:type="spellStart"/>
+      <w:r>
+        <w:rPr>
+          <w:rFonts w:ascii="Consolas" w:eastAsia="宋体" w:hAnsi="Consolas" w:cs="宋体"/>
+          <w:color w:val="008013"/>
+          <w:kern w:val="0"/>
+          <w:sz w:val="20"/>
+          <w:szCs w:val="20"/>
+        </w:rPr>
+        <w:t>xnT</w:t>
+      </w:r>
+      <w:proofErr w:type="spellEnd"/>
+      <w:r>
+        <w:rPr>
+          <w:rFonts w:ascii="Consolas" w:eastAsia="宋体" w:hAnsi="Consolas" w:cs="宋体"/>
+          <w:color w:val="008013"/>
+          <w:kern w:val="0"/>
+          <w:sz w:val="20"/>
+          <w:szCs w:val="20"/>
+        </w:rPr>
+        <w:t xml:space="preserve"> as a wav sound file, soundfile.wav.</w:t>
+      </w:r>
+    </w:p>
+    <w:p>
+      <w:pPr>
+        <w:widowControl/>
+        <w:jc w:val="left"/>
+        <w:rPr>
+          <w:rFonts w:ascii="Consolas" w:eastAsia="宋体" w:hAnsi="Consolas" w:cs="宋体"/>
+          <w:kern w:val="0"/>
+          <w:sz w:val="20"/>
+          <w:szCs w:val="20"/>
+        </w:rPr>
+      </w:pPr>
+      <w:proofErr w:type="spellStart"/>
+      <w:proofErr w:type="gramStart"/>
+      <w:r>
+        <w:rPr>
+          <w:rFonts w:ascii="Consolas" w:eastAsia="宋体" w:hAnsi="Consolas" w:cs="宋体"/>
+          <w:kern w:val="0"/>
+          <w:sz w:val="20"/>
+          <w:szCs w:val="20"/>
+        </w:rPr>
+        <w:t>audiowrite</w:t>
+      </w:r>
+      <w:proofErr w:type="spellEnd"/>
+      <w:r>
+        <w:rPr>
+          <w:rFonts w:ascii="Consolas" w:eastAsia="宋体" w:hAnsi="Consolas" w:cs="宋体"/>
+          <w:kern w:val="0"/>
+          <w:sz w:val="20"/>
+          <w:szCs w:val="20"/>
+        </w:rPr>
+        <w:t>(</w:t>
+      </w:r>
+      <w:proofErr w:type="gramEnd"/>
+      <w:r>
+        <w:rPr>
+          <w:rFonts w:ascii="Consolas" w:eastAsia="宋体" w:hAnsi="Consolas" w:cs="宋体"/>
+          <w:color w:val="A709F5"/>
+          <w:kern w:val="0"/>
+          <w:sz w:val="20"/>
+          <w:szCs w:val="20"/>
+        </w:rPr>
+        <w:t>'chirpsoundfile.wav'</w:t>
+      </w:r>
+      <w:r>
+        <w:rPr>
+          <w:rFonts w:ascii="Consolas" w:eastAsia="宋体" w:hAnsi="Consolas" w:cs="宋体"/>
+          <w:kern w:val="0"/>
+          <w:sz w:val="20"/>
+          <w:szCs w:val="20"/>
+        </w:rPr>
+        <w:t xml:space="preserve">, </w:t>
+      </w:r>
+      <w:proofErr w:type="spellStart"/>
+      <w:r>
+        <w:rPr>
+          <w:rFonts w:ascii="Consolas" w:eastAsia="宋体" w:hAnsi="Consolas" w:cs="宋体"/>
+          <w:kern w:val="0"/>
+          <w:sz w:val="20"/>
+          <w:szCs w:val="20"/>
+        </w:rPr>
+        <w:t>cT</w:t>
+      </w:r>
+      <w:proofErr w:type="spellEnd"/>
+      <w:r>
+        <w:rPr>
+          <w:rFonts w:ascii="Consolas" w:eastAsia="宋体" w:hAnsi="Consolas" w:cs="宋体"/>
+          <w:kern w:val="0"/>
+          <w:sz w:val="20"/>
+          <w:szCs w:val="20"/>
+        </w:rPr>
+        <w:t>, fs);</w:t>
+      </w:r>
+    </w:p>
+    <w:p>
+      <w:pPr>
+        <w:widowControl/>
+        <w:jc w:val="left"/>
+        <w:rPr>
+          <w:rFonts w:ascii="Consolas" w:eastAsia="宋体" w:hAnsi="Consolas" w:cs="宋体"/>
+          <w:kern w:val="0"/>
+          <w:sz w:val="20"/>
+          <w:szCs w:val="20"/>
+        </w:rPr>
+      </w:pPr>
+      <w:proofErr w:type="spellStart"/>
+      <w:proofErr w:type="gramStart"/>
+      <w:r>
+        <w:rPr>
+          <w:rFonts w:ascii="Consolas" w:eastAsia="宋体" w:hAnsi="Consolas" w:cs="宋体"/>
+          <w:kern w:val="0"/>
+          <w:sz w:val="20"/>
+          <w:szCs w:val="20"/>
+        </w:rPr>
+        <w:t>exportgraphics</w:t>
+      </w:r>
+      <w:proofErr w:type="spellEnd"/>
+      <w:r>
+        <w:rPr>
+          <w:rFonts w:ascii="Consolas" w:eastAsia="宋体" w:hAnsi="Consolas" w:cs="宋体"/>
+          <w:kern w:val="0"/>
+          <w:sz w:val="20"/>
+          <w:szCs w:val="20"/>
+        </w:rPr>
+        <w:t>(</w:t>
+      </w:r>
+      <w:proofErr w:type="spellStart"/>
+      <w:proofErr w:type="gramEnd"/>
+      <w:r>
+        <w:rPr>
+          <w:rFonts w:ascii="Consolas" w:eastAsia="宋体" w:hAnsi="Consolas" w:cs="宋体"/>
+          <w:kern w:val="0"/>
+          <w:sz w:val="20"/>
+          <w:szCs w:val="20"/>
+        </w:rPr>
+        <w:t>gcf</w:t>
+      </w:r>
+      <w:proofErr w:type="spellEnd"/>
+      <w:r>
+        <w:rPr>
+          <w:rFonts w:ascii="Consolas" w:eastAsia="宋体" w:hAnsi="Consolas" w:cs="宋体"/>
+          <w:kern w:val="0"/>
+          <w:sz w:val="20"/>
+          <w:szCs w:val="20"/>
+        </w:rPr>
+        <w:t xml:space="preserve">, </w:t>
+      </w:r>
+      <w:r>
+        <w:rPr>
+          <w:rFonts w:ascii="Consolas" w:eastAsia="宋体" w:hAnsi="Consolas" w:cs="宋体"/>
+          <w:color w:val="A709F5"/>
+          <w:kern w:val="0"/>
+          <w:sz w:val="20"/>
+          <w:szCs w:val="20"/>
+        </w:rPr>
+        <w:t>'chirpsoundfile.jpg'</w:t>
+      </w:r>
+      <w:r>
+        <w:rPr>
+          <w:rFonts w:ascii="Consolas" w:eastAsia="宋体" w:hAnsi="Consolas" w:cs="宋体"/>
+          <w:kern w:val="0"/>
+          <w:sz w:val="20"/>
+          <w:szCs w:val="20"/>
+        </w:rPr>
+        <w:t>);</w:t>
+      </w:r>
+    </w:p>
+    <w:p>
+      <w:pPr>
+        <w:rPr>
+          <w:rFonts w:ascii="Calibri" w:hAnsi="Calibri" w:cs="Calibri"/>
+          <w:sz w:val="24"/>
+          <w:szCs w:val="24"/>
+        </w:rPr>
+      </w:pPr>
+    </w:p>
+    <w:p>
+      <w:pPr>
+        <w:rPr>
+          <w:rFonts w:ascii="Calibri" w:hAnsi="Calibri" w:cs="Calibri"/>
+          <w:sz w:val="24"/>
+          <w:szCs w:val="24"/>
+        </w:rPr>
+      </w:pPr>
+      <w:r>
         <w:rPr>
           <w:rFonts w:ascii="Calibri" w:hAnsi="Calibri" w:cs="Calibri" w:hint="eastAsia"/>
           <w:sz w:val="24"/>
           <w:szCs w:val="24"/>
         </w:rPr>
-      </w:pPr>
-      <w:r>
-        <w:rPr>
-          <w:rFonts w:ascii="Calibri" w:hAnsi="Calibri" w:cs="Calibri" w:hint="eastAsia"/>
-          <w:sz w:val="24"/>
-          <w:szCs w:val="24"/>
-        </w:rPr>
-        <w:t>T</w:t>
-      </w:r>
-      <w:r>
-        <w:rPr>
-          <w:rFonts w:ascii="Calibri" w:hAnsi="Calibri" w:cs="Calibri"/>
-          <w:sz w:val="24"/>
-          <w:szCs w:val="24"/>
-        </w:rPr>
-        <w:t xml:space="preserve">he audio file produced an 8 second frequency that starts with </w:t>
-      </w:r>
-      <w:r>
-        <w:rPr>
-          <w:rFonts w:ascii="Calibri" w:hAnsi="Calibri" w:cs="Calibri"/>
-          <w:sz w:val="24"/>
-          <w:szCs w:val="24"/>
-        </w:rPr>
-        <w:t xml:space="preserve">100Hz and it increased 2kHz for every second, the sound </w:t>
-      </w:r>
-      <w:r>
-        <w:rPr>
-          <w:rFonts w:ascii="Calibri" w:hAnsi="Calibri" w:cs="Calibri"/>
-          <w:sz w:val="24"/>
-          <w:szCs w:val="24"/>
-        </w:rPr>
-        <w:t>increases</w:t>
-      </w:r>
-      <w:r>
-        <w:rPr>
-          <w:rFonts w:ascii="Calibri" w:hAnsi="Calibri" w:cs="Calibri"/>
-          <w:sz w:val="24"/>
-          <w:szCs w:val="24"/>
-        </w:rPr>
-        <w:t xml:space="preserve"> from a low deep-pitch to a sharp high-pitch </w:t>
-      </w:r>
-      <w:proofErr w:type="gramStart"/>
-      <w:r>
-        <w:rPr>
-          <w:rFonts w:ascii="Calibri" w:hAnsi="Calibri" w:cs="Calibri"/>
-          <w:sz w:val="24"/>
-          <w:szCs w:val="24"/>
-        </w:rPr>
-        <w:t>really quickly</w:t>
-      </w:r>
-      <w:proofErr w:type="gramEnd"/>
-      <w:r>
-        <w:rPr>
-          <w:rFonts w:ascii="Calibri" w:hAnsi="Calibri" w:cs="Calibri"/>
-          <w:sz w:val="24"/>
-          <w:szCs w:val="24"/>
-        </w:rPr>
-        <w:t xml:space="preserve"> within the increase of time and reached to the approximate Nyquist constraint boundary 16000Hz to avoid aliasing when time is equal to eight. </w:t>
-      </w:r>
-    </w:p>
-    <w:p>
-      <w:pPr>
-        <w:rPr>
-          <w:rFonts w:ascii="Calibri" w:hAnsi="Calibri" w:cs="Calibri"/>
-          <w:sz w:val="24"/>
-          <w:szCs w:val="24"/>
-        </w:rPr>
-      </w:pPr>
-    </w:p>
-    <w:p>
-      <w:pPr>
-        <w:rPr>
-          <w:rFonts w:ascii="Calibri" w:hAnsi="Calibri" w:cs="Calibri" w:hint="eastAsia"/>
-          <w:sz w:val="24"/>
-          <w:szCs w:val="24"/>
-        </w:rPr>
-      </w:pPr>
-      <w:r>
-        <w:rPr>
-          <w:rFonts w:ascii="Calibri" w:hAnsi="Calibri" w:cs="Calibri" w:hint="eastAsia"/>
-          <w:sz w:val="24"/>
-          <w:szCs w:val="24"/>
-        </w:rPr>
-        <w:t>2</w:t>
-      </w:r>
-      <w:r>
-        <w:rPr>
-          <w:rFonts w:ascii="Calibri" w:hAnsi="Calibri" w:cs="Calibri"/>
-          <w:sz w:val="24"/>
-          <w:szCs w:val="24"/>
-        </w:rPr>
-        <w:t>.</w:t>
-      </w:r>
-    </w:p>
-    <w:p>
-      <w:pPr>
-        <w:rPr>
-          <w:rFonts w:ascii="Calibri" w:hAnsi="Calibri" w:cs="Calibri"/>
-          <w:sz w:val="24"/>
-          <w:szCs w:val="24"/>
-        </w:rPr>
-      </w:pPr>
-      <w:r>
-        <w:rPr>
-          <w:rFonts w:ascii="Calibri" w:hAnsi="Calibri" w:cs="Calibri" w:hint="eastAsia"/>
-          <w:sz w:val="24"/>
-          <w:szCs w:val="24"/>
-        </w:rPr>
-        <w:t>P</w:t>
-      </w:r>
-      <w:r>
-        <w:rPr>
-          <w:rFonts w:ascii="Calibri" w:hAnsi="Calibri" w:cs="Calibri"/>
-          <w:sz w:val="24"/>
-          <w:szCs w:val="24"/>
-        </w:rPr>
-        <w:t>lot for 16KHz:</w:t>
+        <w:t>G</w:t>
+      </w:r>
+      <w:r>
+        <w:rPr>
+          <w:rFonts w:ascii="Calibri" w:hAnsi="Calibri" w:cs="Calibri"/>
+          <w:sz w:val="24"/>
+          <w:szCs w:val="24"/>
+        </w:rPr>
+        <w:t>raph:</w:t>
       </w:r>
     </w:p>
     <w:p>
@@ -3927,11 +3633,12 @@
           <w:sz w:val="24"/>
           <w:szCs w:val="24"/>
         </w:rPr>
+        <w:lastRenderedPageBreak/>
         <w:drawing>
-          <wp:inline distT="0" distB="0" distL="0" distR="0" wp14:anchorId="7786AA64" wp14:editId="088185BB">
-            <wp:extent cx="5274310" cy="4080019"/>
-            <wp:effectExtent l="0" t="0" r="2540" b="0"/>
-            <wp:docPr id="4" name="Picture 4" descr="Background pattern&#10;&#10;Description automatically generated with medium confidence"/>
+          <wp:inline distT="0" distB="0" distL="0" distR="0" wp14:anchorId="02678DCC" wp14:editId="64E7AADB">
+            <wp:extent cx="5274310" cy="4257675"/>
+            <wp:effectExtent l="0" t="0" r="2540" b="9525"/>
+            <wp:docPr id="8" name="Picture 8"/>
             <wp:cNvGraphicFramePr>
               <a:graphicFrameLocks xmlns:a="http://schemas.openxmlformats.org/drawingml/2006/main" noChangeAspect="1"/>
             </wp:cNvGraphicFramePr>
@@ -3939,7 +3646,7 @@
               <a:graphicData uri="http://schemas.openxmlformats.org/drawingml/2006/picture">
                 <pic:pic xmlns:pic="http://schemas.openxmlformats.org/drawingml/2006/picture">
                   <pic:nvPicPr>
-                    <pic:cNvPr id="4" name="Picture 4" descr="Background pattern&#10;&#10;Description automatically generated with medium confidence"/>
+                    <pic:cNvPr id="0" name="Picture 3"/>
                     <pic:cNvPicPr>
                       <a:picLocks noChangeAspect="1" noChangeArrowheads="1"/>
                     </pic:cNvPicPr>
@@ -3960,7 +3667,7 @@
                   <pic:spPr bwMode="auto">
                     <a:xfrm>
                       <a:off x="0" y="0"/>
-                      <a:ext cx="5274310" cy="4080019"/>
+                      <a:ext cx="5274310" cy="4257675"/>
                     </a:xfrm>
                     <a:prstGeom prst="rect">
                       <a:avLst/>
@@ -3987,10 +3694,255 @@
       </w:pPr>
       <w:r>
         <w:rPr>
+          <w:rFonts w:ascii="Calibri" w:hAnsi="Calibri" w:cs="Calibri"/>
+          <w:sz w:val="24"/>
+          <w:szCs w:val="24"/>
+        </w:rPr>
+        <w:t>Based on the graph obtained, the sampling period will</w:t>
+      </w:r>
+      <w:r>
+        <w:rPr>
+          <w:rFonts w:ascii="Calibri" w:hAnsi="Calibri" w:cs="Calibri"/>
+          <w:sz w:val="24"/>
+          <w:szCs w:val="24"/>
+        </w:rPr>
+        <w:t xml:space="preserve"> get</w:t>
+      </w:r>
+      <w:r>
+        <w:rPr>
+          <w:rFonts w:ascii="Calibri" w:hAnsi="Calibri" w:cs="Calibri"/>
+          <w:sz w:val="24"/>
+          <w:szCs w:val="24"/>
+        </w:rPr>
+        <w:t xml:space="preserve"> decreas</w:t>
+      </w:r>
+      <w:r>
+        <w:rPr>
+          <w:rFonts w:ascii="Calibri" w:hAnsi="Calibri" w:cs="Calibri"/>
+          <w:sz w:val="24"/>
+          <w:szCs w:val="24"/>
+        </w:rPr>
+        <w:t>ing</w:t>
+      </w:r>
+      <w:r>
+        <w:rPr>
+          <w:rFonts w:ascii="Calibri" w:hAnsi="Calibri" w:cs="Calibri"/>
+          <w:sz w:val="24"/>
+          <w:szCs w:val="24"/>
+        </w:rPr>
+        <w:t xml:space="preserve"> as the</w:t>
+      </w:r>
+      <w:r>
+        <w:rPr>
+          <w:rFonts w:ascii="Calibri" w:hAnsi="Calibri" w:cs="Calibri"/>
+          <w:sz w:val="24"/>
+          <w:szCs w:val="24"/>
+        </w:rPr>
+        <w:t xml:space="preserve"> sampling</w:t>
+      </w:r>
+      <w:r>
+        <w:rPr>
+          <w:rFonts w:ascii="Calibri" w:hAnsi="Calibri" w:cs="Calibri"/>
+          <w:sz w:val="24"/>
+          <w:szCs w:val="24"/>
+        </w:rPr>
+        <w:t xml:space="preserve"> time </w:t>
+      </w:r>
+      <w:r>
+        <w:rPr>
+          <w:rFonts w:ascii="Calibri" w:hAnsi="Calibri" w:cs="Calibri"/>
+          <w:sz w:val="24"/>
+          <w:szCs w:val="24"/>
+        </w:rPr>
+        <w:t xml:space="preserve">increase. In conclusion, the frequency is increasing. The amplitude will remain unchanged at 1. Which it proves the theorem that by taking the derivative of the chirp signal that, the instantaneous frequency is given by f(t) = </w:t>
+      </w:r>
+      <w:proofErr w:type="spellStart"/>
+      <w:r>
+        <w:rPr>
+          <w:rFonts w:ascii="Calibri" w:hAnsi="Calibri" w:cs="Calibri"/>
+          <w:sz w:val="24"/>
+          <w:szCs w:val="24"/>
+        </w:rPr>
+        <w:t>ut</w:t>
+      </w:r>
+      <w:proofErr w:type="spellEnd"/>
+      <w:r>
+        <w:rPr>
+          <w:rFonts w:ascii="Calibri" w:hAnsi="Calibri" w:cs="Calibri"/>
+          <w:sz w:val="24"/>
+          <w:szCs w:val="24"/>
+        </w:rPr>
+        <w:t xml:space="preserve"> + f1, it indicates that the frequency is increasing linearly with time </w:t>
+      </w:r>
+      <w:proofErr w:type="spellStart"/>
+      <w:r>
+        <w:rPr>
+          <w:rFonts w:ascii="Calibri" w:hAnsi="Calibri" w:cs="Calibri"/>
+          <w:sz w:val="24"/>
+          <w:szCs w:val="24"/>
+        </w:rPr>
+        <w:t>ut</w:t>
+      </w:r>
+      <w:proofErr w:type="spellEnd"/>
+      <w:r>
+        <w:rPr>
+          <w:rFonts w:ascii="Calibri" w:hAnsi="Calibri" w:cs="Calibri"/>
+          <w:sz w:val="24"/>
+          <w:szCs w:val="24"/>
+        </w:rPr>
+        <w:t xml:space="preserve"> and staring at f1 Hz.</w:t>
+      </w:r>
+      <w:r>
+        <w:rPr>
+          <w:rFonts w:ascii="Calibri" w:hAnsi="Calibri" w:cs="Calibri"/>
+          <w:sz w:val="24"/>
+          <w:szCs w:val="24"/>
+        </w:rPr>
+        <w:t xml:space="preserve"> It can also be observed that this linear function has a slope of u, which will be 2000 in this question. </w:t>
+      </w:r>
+      <w:proofErr w:type="gramStart"/>
+      <w:r>
+        <w:rPr>
+          <w:rFonts w:ascii="Calibri" w:hAnsi="Calibri" w:cs="Calibri"/>
+          <w:sz w:val="24"/>
+          <w:szCs w:val="24"/>
+        </w:rPr>
+        <w:t>Therefore</w:t>
+      </w:r>
+      <w:proofErr w:type="gramEnd"/>
+      <w:r>
+        <w:rPr>
+          <w:rFonts w:ascii="Calibri" w:hAnsi="Calibri" w:cs="Calibri"/>
+          <w:sz w:val="24"/>
+          <w:szCs w:val="24"/>
+        </w:rPr>
+        <w:t xml:space="preserve"> the frequency should start with a frequency of f1 = 100Hz and increase 2000Hz every second.</w:t>
+      </w:r>
+    </w:p>
+    <w:p>
+      <w:pPr>
+        <w:rPr>
+          <w:rFonts w:ascii="Calibri" w:hAnsi="Calibri" w:cs="Calibri"/>
+          <w:sz w:val="24"/>
+          <w:szCs w:val="24"/>
+        </w:rPr>
+      </w:pPr>
+    </w:p>
+    <w:p>
+      <w:pPr>
+        <w:rPr>
+          <w:rFonts w:ascii="Calibri" w:hAnsi="Calibri" w:cs="Calibri"/>
+          <w:sz w:val="24"/>
+          <w:szCs w:val="24"/>
+        </w:rPr>
+      </w:pPr>
+      <w:r>
+        <w:rPr>
           <w:rFonts w:ascii="Calibri" w:hAnsi="Calibri" w:cs="Calibri" w:hint="eastAsia"/>
           <w:sz w:val="24"/>
           <w:szCs w:val="24"/>
         </w:rPr>
+        <w:t>T</w:t>
+      </w:r>
+      <w:r>
+        <w:rPr>
+          <w:rFonts w:ascii="Calibri" w:hAnsi="Calibri" w:cs="Calibri"/>
+          <w:sz w:val="24"/>
+          <w:szCs w:val="24"/>
+        </w:rPr>
+        <w:t xml:space="preserve">he audio file produced an 8 second frequency that starts with </w:t>
+      </w:r>
+      <w:r>
+        <w:rPr>
+          <w:rFonts w:ascii="Calibri" w:hAnsi="Calibri" w:cs="Calibri"/>
+          <w:sz w:val="24"/>
+          <w:szCs w:val="24"/>
+        </w:rPr>
+        <w:t xml:space="preserve">100Hz and it increased 2kHz for every second, the sound </w:t>
+      </w:r>
+      <w:r>
+        <w:rPr>
+          <w:rFonts w:ascii="Calibri" w:hAnsi="Calibri" w:cs="Calibri"/>
+          <w:sz w:val="24"/>
+          <w:szCs w:val="24"/>
+        </w:rPr>
+        <w:t>increases</w:t>
+      </w:r>
+      <w:r>
+        <w:rPr>
+          <w:rFonts w:ascii="Calibri" w:hAnsi="Calibri" w:cs="Calibri"/>
+          <w:sz w:val="24"/>
+          <w:szCs w:val="24"/>
+        </w:rPr>
+        <w:t xml:space="preserve"> from a low deep-pitch to a sharp high-pitch </w:t>
+      </w:r>
+      <w:proofErr w:type="gramStart"/>
+      <w:r>
+        <w:rPr>
+          <w:rFonts w:ascii="Calibri" w:hAnsi="Calibri" w:cs="Calibri"/>
+          <w:sz w:val="24"/>
+          <w:szCs w:val="24"/>
+        </w:rPr>
+        <w:t>really quickly</w:t>
+      </w:r>
+      <w:proofErr w:type="gramEnd"/>
+      <w:r>
+        <w:rPr>
+          <w:rFonts w:ascii="Calibri" w:hAnsi="Calibri" w:cs="Calibri"/>
+          <w:sz w:val="24"/>
+          <w:szCs w:val="24"/>
+        </w:rPr>
+        <w:t xml:space="preserve"> within the increase of time and reached to the approximate Nyquist constraint boundary 16000Hz to avoid aliasing when time is equal to eight. </w:t>
+      </w:r>
+    </w:p>
+    <w:p>
+      <w:pPr>
+        <w:rPr>
+          <w:rFonts w:ascii="Calibri" w:hAnsi="Calibri" w:cs="Calibri"/>
+          <w:sz w:val="24"/>
+          <w:szCs w:val="24"/>
+        </w:rPr>
+      </w:pPr>
+    </w:p>
+    <w:p>
+      <w:pPr>
+        <w:rPr>
+          <w:rFonts w:ascii="Calibri" w:hAnsi="Calibri" w:cs="Calibri"/>
+          <w:sz w:val="24"/>
+          <w:szCs w:val="24"/>
+        </w:rPr>
+      </w:pPr>
+      <w:r>
+        <w:rPr>
+          <w:rFonts w:ascii="Calibri" w:hAnsi="Calibri" w:cs="Calibri" w:hint="eastAsia"/>
+          <w:sz w:val="24"/>
+          <w:szCs w:val="24"/>
+        </w:rPr>
+        <w:t>2</w:t>
+      </w:r>
+      <w:r>
+        <w:rPr>
+          <w:rFonts w:ascii="Calibri" w:hAnsi="Calibri" w:cs="Calibri"/>
+          <w:sz w:val="24"/>
+          <w:szCs w:val="24"/>
+        </w:rPr>
+        <w:t>.</w:t>
+      </w:r>
+    </w:p>
+    <w:p>
+      <w:pPr>
+        <w:rPr>
+          <w:rFonts w:ascii="Calibri" w:hAnsi="Calibri" w:cs="Calibri"/>
+          <w:sz w:val="24"/>
+          <w:szCs w:val="24"/>
+        </w:rPr>
+      </w:pPr>
+      <w:r>
+        <w:rPr>
+          <w:rFonts w:ascii="Calibri" w:hAnsi="Calibri" w:cs="Calibri" w:hint="eastAsia"/>
+          <w:sz w:val="24"/>
+          <w:szCs w:val="24"/>
+        </w:rPr>
         <w:t>P</w:t>
       </w:r>
       <w:r>
@@ -3999,13 +3951,13 @@
           <w:sz w:val="24"/>
           <w:szCs w:val="24"/>
         </w:rPr>
-        <w:t>lot for 8KHz:</w:t>
-      </w:r>
-    </w:p>
-    <w:p>
-      <w:pPr>
-        <w:rPr>
-          <w:rFonts w:ascii="Calibri" w:hAnsi="Calibri" w:cs="Calibri" w:hint="eastAsia"/>
+        <w:t>lot for 16KHz:</w:t>
+      </w:r>
+    </w:p>
+    <w:p>
+      <w:pPr>
+        <w:rPr>
+          <w:rFonts w:ascii="Calibri" w:hAnsi="Calibri" w:cs="Calibri"/>
           <w:sz w:val="24"/>
           <w:szCs w:val="24"/>
         </w:rPr>
@@ -4019,10 +3971,10 @@
         </w:rPr>
         <w:lastRenderedPageBreak/>
         <w:drawing>
-          <wp:inline distT="0" distB="0" distL="0" distR="0" wp14:anchorId="603E2E22" wp14:editId="055C1C6E">
-            <wp:extent cx="5274310" cy="4080019"/>
-            <wp:effectExtent l="0" t="0" r="2540" b="0"/>
-            <wp:docPr id="5" name="Picture 5" descr="Background pattern&#10;&#10;Description automatically generated"/>
+          <wp:inline distT="0" distB="0" distL="0" distR="0" wp14:anchorId="2A16030B" wp14:editId="64645EA7">
+            <wp:extent cx="5274310" cy="4257675"/>
+            <wp:effectExtent l="0" t="0" r="2540" b="9525"/>
+            <wp:docPr id="11" name="Picture 11"/>
             <wp:cNvGraphicFramePr>
               <a:graphicFrameLocks xmlns:a="http://schemas.openxmlformats.org/drawingml/2006/main" noChangeAspect="1"/>
             </wp:cNvGraphicFramePr>
@@ -4030,7 +3982,7 @@
               <a:graphicData uri="http://schemas.openxmlformats.org/drawingml/2006/picture">
                 <pic:pic xmlns:pic="http://schemas.openxmlformats.org/drawingml/2006/picture">
                   <pic:nvPicPr>
-                    <pic:cNvPr id="5" name="Picture 5" descr="Background pattern&#10;&#10;Description automatically generated"/>
+                    <pic:cNvPr id="0" name="Picture 6"/>
                     <pic:cNvPicPr>
                       <a:picLocks noChangeAspect="1" noChangeArrowheads="1"/>
                     </pic:cNvPicPr>
@@ -4051,7 +4003,7 @@
                   <pic:spPr bwMode="auto">
                     <a:xfrm>
                       <a:off x="0" y="0"/>
-                      <a:ext cx="5274310" cy="4080019"/>
+                      <a:ext cx="5274310" cy="4257675"/>
                     </a:xfrm>
                     <a:prstGeom prst="rect">
                       <a:avLst/>
@@ -4071,26 +4023,109 @@
     <w:p>
       <w:pPr>
         <w:rPr>
+          <w:rFonts w:ascii="Calibri" w:hAnsi="Calibri" w:cs="Calibri"/>
+          <w:sz w:val="24"/>
+          <w:szCs w:val="24"/>
+        </w:rPr>
+      </w:pPr>
+      <w:r>
+        <w:rPr>
           <w:rFonts w:ascii="Calibri" w:hAnsi="Calibri" w:cs="Calibri" w:hint="eastAsia"/>
           <w:sz w:val="24"/>
           <w:szCs w:val="24"/>
         </w:rPr>
-      </w:pPr>
-      <w:r>
-        <w:rPr>
-          <w:rFonts w:ascii="Calibri" w:hAnsi="Calibri" w:cs="Calibri"/>
-          <w:sz w:val="24"/>
-          <w:szCs w:val="24"/>
-        </w:rPr>
-        <w:t xml:space="preserve">When setting the sampling frequency to 16KHz, the sound is increasing for the first four seconds and decrease for the last four seconds. And when setting the sampling frequency to 8KHz, the sound is increasing for the first two seconds then decreasing for the next two seconds and repeat the same pattern till the end. The reason why decreasing happens is due to the aliasing that the Nyquist sampling rate is not observed since the input frequency is greater than one half of the sampling frequency as time increases with the change of 2000Hz every second. </w:t>
-      </w:r>
-      <w:r>
-        <w:rPr>
-          <w:rFonts w:ascii="Calibri" w:hAnsi="Calibri" w:cs="Calibri"/>
-          <w:sz w:val="24"/>
-          <w:szCs w:val="24"/>
-        </w:rPr>
-        <w:t xml:space="preserve">For the 16KHz, the aliasing will occur at four seconds which 4*2000 + 100 </w:t>
+        <w:t>P</w:t>
+      </w:r>
+      <w:r>
+        <w:rPr>
+          <w:rFonts w:ascii="Calibri" w:hAnsi="Calibri" w:cs="Calibri"/>
+          <w:sz w:val="24"/>
+          <w:szCs w:val="24"/>
+        </w:rPr>
+        <w:t>lot for 8KHz:</w:t>
+      </w:r>
+    </w:p>
+    <w:p>
+      <w:pPr>
+        <w:rPr>
+          <w:rFonts w:ascii="Calibri" w:hAnsi="Calibri" w:cs="Calibri"/>
+          <w:sz w:val="24"/>
+          <w:szCs w:val="24"/>
+        </w:rPr>
+      </w:pPr>
+      <w:r>
+        <w:rPr>
+          <w:rFonts w:ascii="Calibri" w:hAnsi="Calibri" w:cs="Calibri"/>
+          <w:noProof/>
+          <w:sz w:val="24"/>
+          <w:szCs w:val="24"/>
+        </w:rPr>
+        <w:lastRenderedPageBreak/>
+        <w:drawing>
+          <wp:inline distT="0" distB="0" distL="0" distR="0" wp14:anchorId="0FB3A1F9" wp14:editId="04170778">
+            <wp:extent cx="5274310" cy="4257675"/>
+            <wp:effectExtent l="0" t="0" r="2540" b="9525"/>
+            <wp:docPr id="13" name="Picture 13"/>
+            <wp:cNvGraphicFramePr>
+              <a:graphicFrameLocks xmlns:a="http://schemas.openxmlformats.org/drawingml/2006/main" noChangeAspect="1"/>
+            </wp:cNvGraphicFramePr>
+            <a:graphic xmlns:a="http://schemas.openxmlformats.org/drawingml/2006/main">
+              <a:graphicData uri="http://schemas.openxmlformats.org/drawingml/2006/picture">
+                <pic:pic xmlns:pic="http://schemas.openxmlformats.org/drawingml/2006/picture">
+                  <pic:nvPicPr>
+                    <pic:cNvPr id="0" name="Picture 8"/>
+                    <pic:cNvPicPr>
+                      <a:picLocks noChangeAspect="1" noChangeArrowheads="1"/>
+                    </pic:cNvPicPr>
+                  </pic:nvPicPr>
+                  <pic:blipFill>
+                    <a:blip r:embed="rId12">
+                      <a:extLst>
+                        <a:ext uri="{28A0092B-C50C-407E-A947-70E740481C1C}">
+                          <a14:useLocalDpi xmlns:a14="http://schemas.microsoft.com/office/drawing/2010/main" val="0"/>
+                        </a:ext>
+                      </a:extLst>
+                    </a:blip>
+                    <a:srcRect/>
+                    <a:stretch>
+                      <a:fillRect/>
+                    </a:stretch>
+                  </pic:blipFill>
+                  <pic:spPr bwMode="auto">
+                    <a:xfrm>
+                      <a:off x="0" y="0"/>
+                      <a:ext cx="5274310" cy="4257675"/>
+                    </a:xfrm>
+                    <a:prstGeom prst="rect">
+                      <a:avLst/>
+                    </a:prstGeom>
+                    <a:noFill/>
+                    <a:ln>
+                      <a:noFill/>
+                    </a:ln>
+                  </pic:spPr>
+                </pic:pic>
+              </a:graphicData>
+            </a:graphic>
+          </wp:inline>
+        </w:drawing>
+      </w:r>
+    </w:p>
+    <w:p>
+      <w:pPr>
+        <w:rPr>
+          <w:rFonts w:ascii="Calibri" w:hAnsi="Calibri" w:cs="Calibri"/>
+          <w:sz w:val="24"/>
+          <w:szCs w:val="24"/>
+        </w:rPr>
+      </w:pPr>
+      <w:r>
+        <w:rPr>
+          <w:rFonts w:ascii="Calibri" w:hAnsi="Calibri" w:cs="Calibri"/>
+          <w:sz w:val="24"/>
+          <w:szCs w:val="24"/>
+        </w:rPr>
+        <w:t xml:space="preserve">When setting the sampling frequency to 16KHz, the sound is increasing for the first four seconds and decrease for the last four seconds. And when setting the sampling frequency to 8KHz, the sound is increasing for the first two seconds then decreasing for the next two seconds and repeat the same pattern till the end. The reason why decreasing happens is due to the aliasing that the Nyquist sampling rate is not observed since the input frequency is greater than one half of the sampling frequency as time increases with the change of 2000Hz every second. For the 16KHz, the aliasing will occur at four seconds which 4*2000 + 100 </w:t>
       </w:r>
       <w:r>
         <w:rPr>
@@ -4175,23 +4210,7 @@
           <w:sz w:val="24"/>
           <w:szCs w:val="24"/>
         </w:rPr>
-        <w:t xml:space="preserve"> Based on experiments above, the change of Fs (sampling frequency) will change the time that the input frequency reaches the </w:t>
-      </w:r>
-      <w:r>
-        <w:rPr>
-          <w:rFonts w:ascii="Calibri" w:hAnsi="Calibri" w:cs="Calibri"/>
-          <w:sz w:val="24"/>
-          <w:szCs w:val="24"/>
-        </w:rPr>
-        <w:t>Nyquist sampling constraint rate</w:t>
-      </w:r>
-      <w:r>
-        <w:rPr>
-          <w:rFonts w:ascii="Calibri" w:hAnsi="Calibri" w:cs="Calibri"/>
-          <w:sz w:val="24"/>
-          <w:szCs w:val="24"/>
-        </w:rPr>
-        <w:t xml:space="preserve"> boundary where it is important to determine the range of Fs given the </w:t>
+        <w:t xml:space="preserve"> Based on experiments above, the change of Fs (sampling frequency) will change the time that the input frequency reaches the Nyquist sampling constraint rate boundary where it is important to determine the range of Fs given the </w:t>
       </w:r>
       <w:proofErr w:type="gramStart"/>
       <w:r>
@@ -4209,7 +4228,7 @@
           <w:sz w:val="24"/>
           <w:szCs w:val="24"/>
         </w:rPr>
-        <w:t xml:space="preserve"> we obtained that the input frequency will increase 2kHz every second. The ideal Fs should be twice than the maximum input frequency to avoid aliasing. u as obtained above is the slope of the linear chirp signal which behaves like a multiplier. It will determine how much </w:t>
+        <w:t xml:space="preserve"> we obtained that the input frequency will increase 2kHz every second. The ideal Fs should be twice than the maximum input frequency to avoid aliasing. u as obtained above is the slope </w:t>
       </w:r>
       <w:r>
         <w:rPr>
@@ -4218,7 +4237,7 @@
           <w:szCs w:val="24"/>
         </w:rPr>
         <w:lastRenderedPageBreak/>
-        <w:t xml:space="preserve">frequency want to increase for every second. It has a significant impact for the chirp signal. It should be very </w:t>
+        <w:t xml:space="preserve">of the linear chirp signal which behaves like a multiplier. It will determine how much frequency want to increase for every second. It has a significant impact for the chirp signal. It should be very </w:t>
       </w:r>
       <w:r>
         <w:rPr>
